--- a/trunk/Энциклопедия/Контейнер движений.docx
+++ b/trunk/Энциклопедия/Контейнер движений.docx
@@ -122,15 +122,7 @@
         <w:t>–</w:t>
       </w:r>
       <w:r>
-        <w:t xml:space="preserve"> основной класс</w:t>
-      </w:r>
-      <w:bookmarkStart w:id="0" w:name="_GoBack"/>
-      <w:bookmarkEnd w:id="0"/>
-      <w:r>
-        <w:t xml:space="preserve"> хранения движения</w:t>
-      </w:r>
-      <w:r>
-        <w:t xml:space="preserve">. </w:t>
+        <w:t xml:space="preserve"> класс ценового движения</w:t>
       </w:r>
     </w:p>
     <w:p>
@@ -143,6 +135,9 @@
       <w:pPr>
         <w:pStyle w:val="a3"/>
         <w:ind w:left="1068"/>
+        <w:rPr>
+          <w:lang w:val="en-US"/>
+        </w:rPr>
       </w:pPr>
       <w:r>
         <w:t>Поля структуры:</w:t>
@@ -152,18 +147,10 @@
       <w:pPr>
         <w:pStyle w:val="a3"/>
         <w:ind w:left="1068"/>
-      </w:pPr>
-      <w:r>
-        <w:t xml:space="preserve">- экстремумы движения (2 </w:t>
-      </w:r>
-      <w:proofErr w:type="gramStart"/>
-      <w:r>
-        <w:t>верхних</w:t>
-      </w:r>
-      <w:proofErr w:type="gramEnd"/>
-      <w:r>
-        <w:t xml:space="preserve"> и 2 нижних)</w:t>
-      </w:r>
+        <w:rPr>
+          <w:lang w:val="en-US"/>
+        </w:rPr>
+      </w:pPr>
     </w:p>
     <w:p>
       <w:pPr>
@@ -171,10 +158,26 @@
         <w:ind w:left="1068"/>
       </w:pPr>
       <w:r>
-        <w:t xml:space="preserve">- </w:t>
-      </w:r>
-      <w:r>
-        <w:t>тип движения</w:t>
+        <w:t>- экстремумы движения (2 верхних и 2 нижних)</w:t>
+      </w:r>
+      <w:r>
+        <w:t xml:space="preserve"> (</w:t>
+      </w:r>
+      <w:proofErr w:type="spellStart"/>
+      <w:r>
+        <w:rPr>
+          <w:lang w:val="en-US"/>
+        </w:rPr>
+        <w:t>CExtremum</w:t>
+      </w:r>
+      <w:proofErr w:type="spellEnd"/>
+      <w:proofErr w:type="gramStart"/>
+      <w:r>
+        <w:t xml:space="preserve"> )</w:t>
+      </w:r>
+      <w:proofErr w:type="gramEnd"/>
+      <w:r>
+        <w:t xml:space="preserve"> </w:t>
       </w:r>
     </w:p>
     <w:p>
@@ -186,23 +189,486 @@
         </w:rPr>
       </w:pPr>
       <w:r>
+        <w:rPr>
+          <w:lang w:val="en-US"/>
+        </w:rPr>
+        <w:t xml:space="preserve">- </w:t>
+      </w:r>
+      <w:proofErr w:type="gramStart"/>
+      <w:r>
+        <w:t>тип</w:t>
+      </w:r>
+      <w:proofErr w:type="gramEnd"/>
+      <w:r>
+        <w:rPr>
+          <w:lang w:val="en-US"/>
+        </w:rPr>
+        <w:t xml:space="preserve"> </w:t>
+      </w:r>
+      <w:r>
+        <w:t>движения</w:t>
+      </w:r>
+      <w:r>
+        <w:rPr>
+          <w:lang w:val="en-US"/>
+        </w:rPr>
+        <w:t xml:space="preserve"> (</w:t>
+      </w:r>
+      <w:r>
+        <w:rPr>
+          <w:lang w:val="en-US"/>
+        </w:rPr>
+        <w:t>ENUM_MOVE_TYPE)</w:t>
+      </w:r>
+    </w:p>
+    <w:p>
+      <w:pPr>
+        <w:pStyle w:val="a3"/>
+        <w:ind w:left="1068"/>
+        <w:rPr>
+          <w:lang w:val="en-US"/>
+        </w:rPr>
+      </w:pPr>
+      <w:r>
         <w:t>- ширина канала</w:t>
       </w:r>
-    </w:p>
-    <w:p>
-      <w:pPr>
-        <w:rPr>
-          <w:lang w:val="en-US"/>
-        </w:rPr>
-      </w:pPr>
-      <w:r>
-        <w:rPr>
-          <w:lang w:val="en-US"/>
-        </w:rPr>
+      <w:r>
+        <w:rPr>
+          <w:lang w:val="en-US"/>
+        </w:rPr>
+        <w:t xml:space="preserve"> (double)</w:t>
+      </w:r>
+    </w:p>
+    <w:p>
+      <w:pPr>
+        <w:pStyle w:val="a3"/>
+        <w:ind w:left="1068"/>
+        <w:rPr>
+          <w:lang w:val="en-US"/>
+        </w:rPr>
+      </w:pPr>
+    </w:p>
+    <w:p>
+      <w:pPr>
+        <w:pStyle w:val="a3"/>
+        <w:ind w:left="1068"/>
+        <w:rPr>
+          <w:lang w:val="en-US"/>
+        </w:rPr>
+      </w:pPr>
+      <w:r>
+        <w:t>Конструктор</w:t>
+      </w:r>
+      <w:r>
+        <w:rPr>
+          <w:lang w:val="en-US"/>
+        </w:rPr>
+        <w:t xml:space="preserve"> </w:t>
+      </w:r>
+      <w:r>
+        <w:t>класса</w:t>
+      </w:r>
+      <w:r>
+        <w:rPr>
+          <w:lang w:val="en-US"/>
+        </w:rPr>
+        <w:t xml:space="preserve">: </w:t>
+      </w:r>
+    </w:p>
+    <w:p>
+      <w:pPr>
+        <w:pStyle w:val="a3"/>
+        <w:ind w:left="1068"/>
+      </w:pPr>
+      <w:r>
+        <w:rPr>
+          <w:lang w:val="en-US"/>
+        </w:rPr>
+        <w:t xml:space="preserve">  </w:t>
+      </w:r>
+      <w:proofErr w:type="spellStart"/>
+      <w:r>
+        <w:rPr>
+          <w:lang w:val="en-US"/>
+        </w:rPr>
+        <w:t>CMove</w:t>
+      </w:r>
+      <w:proofErr w:type="spellEnd"/>
+      <w:r>
+        <w:rPr>
+          <w:lang w:val="en-US"/>
+        </w:rPr>
+        <w:t xml:space="preserve"> (</w:t>
+      </w:r>
+      <w:proofErr w:type="spellStart"/>
+      <w:r>
+        <w:rPr>
+          <w:lang w:val="en-US"/>
+        </w:rPr>
+        <w:t>CExtremum</w:t>
+      </w:r>
+      <w:proofErr w:type="spellEnd"/>
+      <w:r>
+        <w:rPr>
+          <w:lang w:val="en-US"/>
+        </w:rPr>
+        <w:t xml:space="preserve"> </w:t>
+      </w:r>
+      <w:r>
+        <w:rPr>
+          <w:lang w:val="en-US"/>
+        </w:rPr>
+        <w:t>*</w:t>
+      </w:r>
+      <w:r>
+        <w:rPr>
+          <w:lang w:val="en-US"/>
+        </w:rPr>
+        <w:t>high0</w:t>
+      </w:r>
+      <w:proofErr w:type="gramStart"/>
+      <w:r>
+        <w:rPr>
+          <w:lang w:val="en-US"/>
+        </w:rPr>
+        <w:t>,CExtremum</w:t>
+      </w:r>
+      <w:proofErr w:type="gramEnd"/>
+      <w:r>
+        <w:rPr>
+          <w:lang w:val="en-US"/>
+        </w:rPr>
+        <w:t xml:space="preserve"> </w:t>
+      </w:r>
+      <w:r>
+        <w:rPr>
+          <w:lang w:val="en-US"/>
+        </w:rPr>
+        <w:t>*</w:t>
+      </w:r>
+      <w:r>
+        <w:rPr>
+          <w:lang w:val="en-US"/>
+        </w:rPr>
+        <w:t xml:space="preserve">high1,CExtremum </w:t>
+      </w:r>
+      <w:r>
+        <w:rPr>
+          <w:lang w:val="en-US"/>
+        </w:rPr>
+        <w:t>*</w:t>
+      </w:r>
+      <w:r>
+        <w:rPr>
+          <w:lang w:val="en-US"/>
+        </w:rPr>
+        <w:t xml:space="preserve">low0,CExtremum </w:t>
+      </w:r>
+      <w:r>
+        <w:rPr>
+          <w:lang w:val="en-US"/>
+        </w:rPr>
+        <w:t>*</w:t>
+      </w:r>
+      <w:r>
+        <w:rPr>
+          <w:lang w:val="en-US"/>
+        </w:rPr>
+        <w:t xml:space="preserve">low1) – </w:t>
+      </w:r>
+      <w:r>
+        <w:t>передаются</w:t>
+      </w:r>
+      <w:r>
+        <w:rPr>
+          <w:lang w:val="en-US"/>
+        </w:rPr>
+        <w:t xml:space="preserve"> </w:t>
+      </w:r>
+      <w:r>
+        <w:t>указатели</w:t>
+      </w:r>
+      <w:r>
+        <w:rPr>
+          <w:lang w:val="en-US"/>
+        </w:rPr>
+        <w:t xml:space="preserve"> </w:t>
+      </w:r>
+      <w:r>
+        <w:t>на</w:t>
+      </w:r>
+      <w:r>
+        <w:rPr>
+          <w:lang w:val="en-US"/>
+        </w:rPr>
+        <w:t xml:space="preserve"> </w:t>
+      </w:r>
+      <w:r>
+        <w:t>экстремумы</w:t>
+      </w:r>
+    </w:p>
+    <w:p>
+      <w:pPr>
+        <w:pStyle w:val="a3"/>
+        <w:ind w:left="1068"/>
+      </w:pPr>
+    </w:p>
+    <w:p>
+      <w:pPr>
+        <w:pStyle w:val="a3"/>
+        <w:ind w:left="1068"/>
+      </w:pPr>
+      <w:r>
+        <w:t xml:space="preserve">    В конструкторе вычисляется ширина канала, а также тип движения за счет вызова методов определения движения</w:t>
+      </w:r>
+    </w:p>
+    <w:p>
+      <w:pPr>
+        <w:pStyle w:val="a3"/>
+        <w:ind w:left="1068"/>
+      </w:pPr>
+    </w:p>
+    <w:p>
+      <w:pPr>
+        <w:pStyle w:val="a3"/>
+        <w:ind w:left="1068"/>
+      </w:pPr>
+      <w:proofErr w:type="gramStart"/>
+      <w:r>
+        <w:t>Приватные</w:t>
+      </w:r>
+      <w:proofErr w:type="gramEnd"/>
+      <w:r>
+        <w:t xml:space="preserve"> метод класса:</w:t>
+      </w:r>
+    </w:p>
+    <w:p>
+      <w:pPr>
+        <w:pStyle w:val="a3"/>
+        <w:ind w:left="1068"/>
+      </w:pPr>
+    </w:p>
+    <w:p>
+      <w:pPr>
+        <w:pStyle w:val="a3"/>
+        <w:numPr>
+          <w:ilvl w:val="0"/>
+          <w:numId w:val="3"/>
+        </w:numPr>
+        <w:rPr>
+          <w:lang w:val="en-US"/>
+        </w:rPr>
+      </w:pPr>
+      <w:r>
+        <w:t>Методы вычисления типа движения:</w:t>
+      </w:r>
+    </w:p>
+    <w:p>
+      <w:pPr>
+        <w:pStyle w:val="a3"/>
+        <w:ind w:left="1476"/>
+        <w:rPr>
+          <w:lang w:val="en-US"/>
+        </w:rPr>
+      </w:pPr>
+      <w:proofErr w:type="spellStart"/>
+      <w:proofErr w:type="gramStart"/>
+      <w:r>
+        <w:rPr>
+          <w:lang w:val="en-US"/>
+        </w:rPr>
+        <w:t>bool</w:t>
+      </w:r>
+      <w:proofErr w:type="spellEnd"/>
+      <w:proofErr w:type="gramEnd"/>
+      <w:r>
+        <w:rPr>
+          <w:lang w:val="en-US"/>
+        </w:rPr>
+        <w:t xml:space="preserve"> </w:t>
+      </w:r>
+      <w:proofErr w:type="spellStart"/>
+      <w:r>
+        <w:rPr>
+          <w:lang w:val="en-US"/>
+        </w:rPr>
+        <w:t>IsTrendNow</w:t>
+      </w:r>
+      <w:proofErr w:type="spellEnd"/>
+      <w:r>
+        <w:rPr>
+          <w:lang w:val="en-US"/>
+        </w:rPr>
+        <w:t xml:space="preserve"> ()</w:t>
+      </w:r>
+    </w:p>
+    <w:p>
+      <w:pPr>
+        <w:pStyle w:val="a3"/>
+        <w:ind w:left="1476"/>
+        <w:rPr>
+          <w:lang w:val="en-US"/>
+        </w:rPr>
+      </w:pPr>
+      <w:proofErr w:type="spellStart"/>
+      <w:proofErr w:type="gramStart"/>
+      <w:r>
+        <w:rPr>
+          <w:lang w:val="en-US"/>
+        </w:rPr>
+        <w:t>bool</w:t>
+      </w:r>
+      <w:proofErr w:type="spellEnd"/>
+      <w:proofErr w:type="gramEnd"/>
+      <w:r>
+        <w:rPr>
+          <w:lang w:val="en-US"/>
+        </w:rPr>
+        <w:t xml:space="preserve"> </w:t>
+      </w:r>
+      <w:proofErr w:type="spellStart"/>
+      <w:r>
+        <w:rPr>
+          <w:lang w:val="en-US"/>
+        </w:rPr>
+        <w:t>IsFlatA</w:t>
+      </w:r>
+      <w:proofErr w:type="spellEnd"/>
+      <w:r>
+        <w:rPr>
+          <w:lang w:val="en-US"/>
+        </w:rPr>
+        <w:t xml:space="preserve"> ()</w:t>
+      </w:r>
+    </w:p>
+    <w:p>
+      <w:pPr>
+        <w:pStyle w:val="a3"/>
+        <w:ind w:left="1476"/>
+        <w:rPr>
+          <w:lang w:val="en-US"/>
+        </w:rPr>
+      </w:pPr>
+      <w:proofErr w:type="spellStart"/>
+      <w:proofErr w:type="gramStart"/>
+      <w:r>
+        <w:rPr>
+          <w:lang w:val="en-US"/>
+        </w:rPr>
+        <w:t>bool</w:t>
+      </w:r>
+      <w:proofErr w:type="spellEnd"/>
+      <w:proofErr w:type="gramEnd"/>
+      <w:r>
+        <w:rPr>
+          <w:lang w:val="en-US"/>
+        </w:rPr>
+        <w:t xml:space="preserve"> </w:t>
+      </w:r>
+      <w:proofErr w:type="spellStart"/>
+      <w:r>
+        <w:rPr>
+          <w:lang w:val="en-US"/>
+        </w:rPr>
+        <w:t>IsFlatB</w:t>
+      </w:r>
+      <w:proofErr w:type="spellEnd"/>
+      <w:r>
+        <w:rPr>
+          <w:lang w:val="en-US"/>
+        </w:rPr>
+        <w:t xml:space="preserve"> ()</w:t>
+      </w:r>
+    </w:p>
+    <w:p>
+      <w:pPr>
+        <w:pStyle w:val="a3"/>
+        <w:ind w:left="1476"/>
+        <w:rPr>
+          <w:lang w:val="en-US"/>
+        </w:rPr>
+      </w:pPr>
+      <w:r>
+        <w:rPr>
+          <w:lang w:val="en-US"/>
+        </w:rPr>
+        <w:t>……………………</w:t>
+      </w:r>
+    </w:p>
+    <w:p>
+      <w:pPr>
+        <w:pStyle w:val="a3"/>
+        <w:ind w:left="1476"/>
+        <w:rPr>
+          <w:lang w:val="en-US"/>
+        </w:rPr>
+      </w:pPr>
+      <w:proofErr w:type="spellStart"/>
+      <w:proofErr w:type="gramStart"/>
+      <w:r>
+        <w:rPr>
+          <w:lang w:val="en-US"/>
+        </w:rPr>
+        <w:t>b</w:t>
+      </w:r>
+      <w:r>
+        <w:rPr>
+          <w:lang w:val="en-US"/>
+        </w:rPr>
+        <w:t>ool</w:t>
+      </w:r>
+      <w:proofErr w:type="spellEnd"/>
+      <w:proofErr w:type="gramEnd"/>
+      <w:r>
+        <w:rPr>
+          <w:lang w:val="en-US"/>
+        </w:rPr>
+        <w:t xml:space="preserve"> </w:t>
+      </w:r>
+      <w:proofErr w:type="spellStart"/>
+      <w:r>
+        <w:rPr>
+          <w:lang w:val="en-US"/>
+        </w:rPr>
+        <w:t>IsFlatG</w:t>
+      </w:r>
+      <w:proofErr w:type="spellEnd"/>
+      <w:r>
+        <w:rPr>
+          <w:lang w:val="en-US"/>
+        </w:rPr>
+        <w:t xml:space="preserve"> ()</w:t>
+      </w:r>
+    </w:p>
+    <w:p>
+      <w:pPr>
+        <w:pStyle w:val="a3"/>
+        <w:numPr>
+          <w:ilvl w:val="0"/>
+          <w:numId w:val="3"/>
+        </w:numPr>
+        <w:rPr>
+          <w:lang w:val="en-US"/>
+        </w:rPr>
+      </w:pPr>
+      <w:r>
+        <w:t>Метод вычисления ширины канала движения</w:t>
+      </w:r>
+    </w:p>
+    <w:p>
+      <w:pPr>
+        <w:rPr>
+          <w:lang w:val="en-US"/>
+        </w:rPr>
+      </w:pPr>
+      <w:r>
         <w:t xml:space="preserve">                     </w:t>
       </w:r>
       <w:r>
-        <w:t>Методы</w:t>
+        <w:t>Публичные м</w:t>
+      </w:r>
+      <w:r>
+        <w:t>етоды</w:t>
       </w:r>
       <w:r>
         <w:rPr>
@@ -222,16 +688,15 @@
     </w:p>
     <w:p>
       <w:pPr>
-        <w:rPr>
-          <w:lang w:val="en-US"/>
-        </w:rPr>
-      </w:pPr>
-      <w:r>
-        <w:rPr>
-          <w:lang w:val="en-US"/>
-        </w:rPr>
-        <w:t xml:space="preserve">                     </w:t>
-      </w:r>
+        <w:pStyle w:val="a3"/>
+        <w:numPr>
+          <w:ilvl w:val="0"/>
+          <w:numId w:val="2"/>
+        </w:numPr>
+        <w:rPr>
+          <w:lang w:val="en-US"/>
+        </w:rPr>
+      </w:pPr>
       <w:proofErr w:type="spellStart"/>
       <w:r>
         <w:rPr>
@@ -260,19 +725,31 @@
         </w:rPr>
         <w:t xml:space="preserve"> (</w:t>
       </w:r>
-      <w:proofErr w:type="spellStart"/>
-      <w:r>
-        <w:rPr>
-          <w:lang w:val="en-US"/>
-        </w:rPr>
-        <w:t>int</w:t>
-      </w:r>
-      <w:proofErr w:type="spellEnd"/>
-      <w:r>
-        <w:rPr>
-          <w:lang w:val="en-US"/>
-        </w:rPr>
-        <w:t xml:space="preserve"> type) – </w:t>
+      <w:r>
+        <w:rPr>
+          <w:lang w:val="en-US"/>
+        </w:rPr>
+        <w:t>ENUM_EXTR_</w:t>
+      </w:r>
+      <w:proofErr w:type="gramStart"/>
+      <w:r>
+        <w:rPr>
+          <w:lang w:val="en-US"/>
+        </w:rPr>
+        <w:t xml:space="preserve">MOVE </w:t>
+      </w:r>
+      <w:r>
+        <w:rPr>
+          <w:lang w:val="en-US"/>
+        </w:rPr>
+        <w:t xml:space="preserve"> type</w:t>
+      </w:r>
+      <w:proofErr w:type="gramEnd"/>
+      <w:r>
+        <w:rPr>
+          <w:lang w:val="en-US"/>
+        </w:rPr>
+        <w:t xml:space="preserve">) – </w:t>
       </w:r>
       <w:r>
         <w:t>возвращает</w:t>
@@ -295,28 +772,170 @@
       <w:r>
         <w:t>движения</w:t>
       </w:r>
-    </w:p>
-    <w:p>
-      <w:r>
-        <w:rPr>
-          <w:lang w:val="en-US"/>
-        </w:rPr>
-        <w:t xml:space="preserve">                     </w:t>
-      </w:r>
-      <w:proofErr w:type="spellStart"/>
-      <w:proofErr w:type="gramStart"/>
-      <w:r>
-        <w:rPr>
-          <w:lang w:val="en-US"/>
-        </w:rPr>
-        <w:t>int</w:t>
-      </w:r>
-      <w:proofErr w:type="spellEnd"/>
-      <w:proofErr w:type="gramEnd"/>
-      <w:r>
-        <w:rPr>
-          <w:lang w:val="en-US"/>
-        </w:rPr>
+      <w:r>
+        <w:rPr>
+          <w:lang w:val="en-US"/>
+        </w:rPr>
+        <w:t xml:space="preserve">. </w:t>
+      </w:r>
+    </w:p>
+    <w:p>
+      <w:r>
+        <w:rPr>
+          <w:lang w:val="en-US"/>
+        </w:rPr>
+        <w:t xml:space="preserve"> </w:t>
+      </w:r>
+      <w:r>
+        <w:rPr>
+          <w:lang w:val="en-US"/>
+        </w:rPr>
+        <w:tab/>
+      </w:r>
+      <w:r>
+        <w:rPr>
+          <w:lang w:val="en-US"/>
+        </w:rPr>
+        <w:tab/>
+      </w:r>
+      <w:r>
+        <w:t xml:space="preserve">Параметр </w:t>
+      </w:r>
+      <w:r>
+        <w:rPr>
+          <w:lang w:val="en-US"/>
+        </w:rPr>
+        <w:t>type</w:t>
+      </w:r>
+      <w:r>
+        <w:t xml:space="preserve"> </w:t>
+      </w:r>
+      <w:r>
+        <w:t>может принимать следующие значения:</w:t>
+      </w:r>
+    </w:p>
+    <w:p>
+      <w:r>
+        <w:tab/>
+      </w:r>
+      <w:r>
+        <w:t xml:space="preserve">              - </w:t>
+      </w:r>
+      <w:r>
+        <w:rPr>
+          <w:lang w:val="en-US"/>
+        </w:rPr>
+        <w:t>EXTR</w:t>
+      </w:r>
+      <w:r>
+        <w:t>_</w:t>
+      </w:r>
+      <w:r>
+        <w:rPr>
+          <w:lang w:val="en-US"/>
+        </w:rPr>
+        <w:t>HIGH</w:t>
+      </w:r>
+      <w:r>
+        <w:t xml:space="preserve">_0 – </w:t>
+      </w:r>
+      <w:r>
+        <w:t>младший верхний экстремум</w:t>
+      </w:r>
+    </w:p>
+    <w:p>
+      <w:r>
+        <w:t xml:space="preserve">                            - </w:t>
+      </w:r>
+      <w:r>
+        <w:rPr>
+          <w:lang w:val="en-US"/>
+        </w:rPr>
+        <w:t>EXTR</w:t>
+      </w:r>
+      <w:r>
+        <w:t>_</w:t>
+      </w:r>
+      <w:r>
+        <w:rPr>
+          <w:lang w:val="en-US"/>
+        </w:rPr>
+        <w:t>HIGH</w:t>
+      </w:r>
+      <w:r>
+        <w:t>_1</w:t>
+      </w:r>
+      <w:r>
+        <w:t xml:space="preserve"> – старший верхний экстремум</w:t>
+      </w:r>
+    </w:p>
+    <w:p>
+      <w:r>
+        <w:t xml:space="preserve">                            - </w:t>
+      </w:r>
+      <w:r>
+        <w:rPr>
+          <w:lang w:val="en-US"/>
+        </w:rPr>
+        <w:t>EXTR</w:t>
+      </w:r>
+      <w:r>
+        <w:t>_</w:t>
+      </w:r>
+      <w:r>
+        <w:rPr>
+          <w:lang w:val="en-US"/>
+        </w:rPr>
+        <w:t>LOW</w:t>
+      </w:r>
+      <w:r>
+        <w:t>_0</w:t>
+      </w:r>
+      <w:r>
+        <w:t xml:space="preserve"> – младший нижний экстремум</w:t>
+      </w:r>
+    </w:p>
+    <w:p>
+      <w:r>
+        <w:t xml:space="preserve">                            - </w:t>
+      </w:r>
+      <w:r>
+        <w:rPr>
+          <w:lang w:val="en-US"/>
+        </w:rPr>
+        <w:t>EXTR</w:t>
+      </w:r>
+      <w:r>
+        <w:t>_</w:t>
+      </w:r>
+      <w:r>
+        <w:rPr>
+          <w:lang w:val="en-US"/>
+        </w:rPr>
+        <w:t>LOW</w:t>
+      </w:r>
+      <w:r>
+        <w:t>_1</w:t>
+      </w:r>
+      <w:r>
+        <w:t xml:space="preserve"> – старший верхний экстремум</w:t>
+      </w:r>
+    </w:p>
+    <w:p>
+      <w:pPr>
+        <w:pStyle w:val="a3"/>
+        <w:numPr>
+          <w:ilvl w:val="0"/>
+          <w:numId w:val="2"/>
+        </w:numPr>
+      </w:pPr>
+      <w:r>
+        <w:rPr>
+          <w:lang w:val="en-US"/>
+        </w:rPr>
+        <w:t>ENUM_MOVE_TYPE</w:t>
+      </w:r>
+      <w:r>
         <w:t xml:space="preserve"> </w:t>
       </w:r>
       <w:proofErr w:type="spellStart"/>
@@ -328,27 +947,289 @@
       </w:r>
       <w:proofErr w:type="spellEnd"/>
       <w:r>
-        <w:rPr>
-          <w:lang w:val="en-US"/>
-        </w:rPr>
         <w:t xml:space="preserve"> () – </w:t>
       </w:r>
       <w:r>
-        <w:t>возвращает тип движения</w:t>
-      </w:r>
-    </w:p>
-    <w:p>
-      <w:r>
-        <w:t xml:space="preserve">                     </w:t>
-      </w:r>
-      <w:proofErr w:type="gramStart"/>
+        <w:t>возвращает</w:t>
+      </w:r>
+      <w:r>
+        <w:t xml:space="preserve"> </w:t>
+      </w:r>
+      <w:r>
+        <w:t>тип</w:t>
+      </w:r>
+      <w:r>
+        <w:t xml:space="preserve"> </w:t>
+      </w:r>
+      <w:r>
+        <w:t>движения</w:t>
+      </w:r>
+    </w:p>
+    <w:p>
+      <w:pPr>
+        <w:ind w:left="1404"/>
+      </w:pPr>
+      <w:r>
+        <w:rPr>
+          <w:lang w:val="en-US"/>
+        </w:rPr>
+        <w:lastRenderedPageBreak/>
+        <w:t>ENUM</w:t>
+      </w:r>
+      <w:r>
+        <w:t>_</w:t>
+      </w:r>
+      <w:r>
+        <w:rPr>
+          <w:lang w:val="en-US"/>
+        </w:rPr>
+        <w:t>MOVE</w:t>
+      </w:r>
+      <w:r>
+        <w:t>_</w:t>
+      </w:r>
+      <w:r>
+        <w:rPr>
+          <w:lang w:val="en-US"/>
+        </w:rPr>
+        <w:t>TYPE</w:t>
+      </w:r>
+      <w:r>
+        <w:t xml:space="preserve"> </w:t>
+      </w:r>
+      <w:r>
+        <w:t>может принимать следующие значения</w:t>
+      </w:r>
+    </w:p>
+    <w:p>
+      <w:pPr>
+        <w:ind w:left="1404"/>
+        <w:rPr>
+          <w:lang w:val="en-US"/>
+        </w:rPr>
+      </w:pPr>
+      <w:r>
+        <w:rPr>
+          <w:lang w:val="en-US"/>
+        </w:rPr>
+        <w:t xml:space="preserve">   </w:t>
+      </w:r>
+      <w:r>
+        <w:rPr>
+          <w:lang w:val="en-US"/>
+        </w:rPr>
+        <w:t>MOVE_UNKNOWN</w:t>
+      </w:r>
+    </w:p>
+    <w:p>
+      <w:pPr>
+        <w:ind w:left="1404"/>
+        <w:rPr>
+          <w:lang w:val="en-US"/>
+        </w:rPr>
+      </w:pPr>
+      <w:r>
+        <w:rPr>
+          <w:lang w:val="en-US"/>
+        </w:rPr>
+        <w:t xml:space="preserve">   MOVE_TREND_UP</w:t>
+      </w:r>
+    </w:p>
+    <w:p>
+      <w:pPr>
+        <w:ind w:left="1404"/>
+        <w:rPr>
+          <w:lang w:val="en-US"/>
+        </w:rPr>
+      </w:pPr>
+      <w:r>
+        <w:rPr>
+          <w:lang w:val="en-US"/>
+        </w:rPr>
+        <w:t xml:space="preserve">   MOVE_TREND_DOWN</w:t>
+      </w:r>
+    </w:p>
+    <w:p>
+      <w:pPr>
+        <w:ind w:left="1404"/>
+        <w:rPr>
+          <w:lang w:val="en-US"/>
+        </w:rPr>
+      </w:pPr>
+      <w:r>
+        <w:rPr>
+          <w:lang w:val="en-US"/>
+        </w:rPr>
+        <w:t xml:space="preserve">   MOVE_FLAT_A</w:t>
+      </w:r>
+    </w:p>
+    <w:p>
+      <w:pPr>
+        <w:ind w:left="1404"/>
+        <w:rPr>
+          <w:lang w:val="en-US"/>
+        </w:rPr>
+      </w:pPr>
+      <w:r>
+        <w:rPr>
+          <w:lang w:val="en-US"/>
+        </w:rPr>
+        <w:t xml:space="preserve">   MOVE_FLAT_B</w:t>
+      </w:r>
+    </w:p>
+    <w:p>
+      <w:pPr>
+        <w:ind w:left="1404"/>
+        <w:rPr>
+          <w:lang w:val="en-US"/>
+        </w:rPr>
+      </w:pPr>
+      <w:r>
+        <w:rPr>
+          <w:lang w:val="en-US"/>
+        </w:rPr>
+        <w:t xml:space="preserve">   MOVE_FLAT_C</w:t>
+      </w:r>
+    </w:p>
+    <w:p>
+      <w:pPr>
+        <w:ind w:left="1404"/>
+        <w:rPr>
+          <w:lang w:val="en-US"/>
+        </w:rPr>
+      </w:pPr>
+      <w:r>
+        <w:rPr>
+          <w:lang w:val="en-US"/>
+        </w:rPr>
+        <w:t xml:space="preserve">   MOVE_FLAT_D</w:t>
+      </w:r>
+    </w:p>
+    <w:p>
+      <w:pPr>
+        <w:rPr>
+          <w:lang w:val="en-US"/>
+        </w:rPr>
+      </w:pPr>
+      <w:r>
+        <w:rPr>
+          <w:lang w:val="en-US"/>
+        </w:rPr>
+        <w:tab/>
+      </w:r>
+      <w:r>
+        <w:rPr>
+          <w:lang w:val="en-US"/>
+        </w:rPr>
+        <w:t xml:space="preserve">    </w:t>
+      </w:r>
+      <w:r>
+        <w:rPr>
+          <w:lang w:val="en-US"/>
+        </w:rPr>
+        <w:tab/>
+      </w:r>
+      <w:r>
+        <w:rPr>
+          <w:lang w:val="en-US"/>
+        </w:rPr>
+        <w:t xml:space="preserve">  </w:t>
+      </w:r>
+      <w:r>
+        <w:rPr>
+          <w:lang w:val="en-US"/>
+        </w:rPr>
+        <w:t>MOVE_FLAT_E</w:t>
+      </w:r>
+    </w:p>
+    <w:p>
+      <w:pPr>
+        <w:rPr>
+          <w:lang w:val="en-US"/>
+        </w:rPr>
+      </w:pPr>
+      <w:r>
+        <w:rPr>
+          <w:lang w:val="en-US"/>
+        </w:rPr>
+        <w:t xml:space="preserve">  </w:t>
+      </w:r>
+      <w:r>
+        <w:rPr>
+          <w:lang w:val="en-US"/>
+        </w:rPr>
+        <w:tab/>
+      </w:r>
+      <w:r>
+        <w:rPr>
+          <w:lang w:val="en-US"/>
+        </w:rPr>
+        <w:t xml:space="preserve"> </w:t>
+      </w:r>
+      <w:r>
+        <w:rPr>
+          <w:lang w:val="en-US"/>
+        </w:rPr>
+        <w:tab/>
+      </w:r>
+      <w:r>
+        <w:rPr>
+          <w:lang w:val="en-US"/>
+        </w:rPr>
+        <w:t xml:space="preserve">  </w:t>
+      </w:r>
+      <w:r>
+        <w:rPr>
+          <w:lang w:val="en-US"/>
+        </w:rPr>
+        <w:t>MOVE_FLAT_F</w:t>
+      </w:r>
+    </w:p>
+    <w:p>
+      <w:pPr>
+        <w:rPr>
+          <w:lang w:val="en-US"/>
+        </w:rPr>
+      </w:pPr>
+      <w:r>
+        <w:rPr>
+          <w:lang w:val="en-US"/>
+        </w:rPr>
+        <w:tab/>
+      </w:r>
+      <w:r>
+        <w:rPr>
+          <w:lang w:val="en-US"/>
+        </w:rPr>
+        <w:tab/>
+      </w:r>
+      <w:r>
+        <w:rPr>
+          <w:lang w:val="en-US"/>
+        </w:rPr>
+        <w:t xml:space="preserve">  </w:t>
+      </w:r>
+      <w:r>
+        <w:rPr>
+          <w:lang w:val="en-US"/>
+        </w:rPr>
+        <w:t>MOVE_FLAT_G</w:t>
+      </w:r>
+    </w:p>
+    <w:p>
+      <w:pPr>
+        <w:pStyle w:val="a3"/>
+        <w:numPr>
+          <w:ilvl w:val="0"/>
+          <w:numId w:val="2"/>
+        </w:numPr>
+      </w:pPr>
       <w:r>
         <w:rPr>
           <w:lang w:val="en-US"/>
         </w:rPr>
         <w:t>double</w:t>
       </w:r>
-      <w:proofErr w:type="gramEnd"/>
       <w:r>
         <w:t xml:space="preserve"> </w:t>
       </w:r>
@@ -364,7 +1245,19 @@
         <w:t xml:space="preserve"> () – </w:t>
       </w:r>
       <w:r>
-        <w:t>возвращает ширину канала движения</w:t>
+        <w:t>возвращает</w:t>
+      </w:r>
+      <w:r>
+        <w:t xml:space="preserve"> </w:t>
+      </w:r>
+      <w:r>
+        <w:t>ширину</w:t>
+      </w:r>
+      <w:r>
+        <w:t xml:space="preserve"> </w:t>
+      </w:r>
+      <w:r>
+        <w:t>канала движения</w:t>
       </w:r>
     </w:p>
     <w:p>
@@ -402,7 +1295,10 @@
         <w:t xml:space="preserve">) – </w:t>
       </w:r>
       <w:r>
-        <w:t>базовый класс хранения движения цены</w:t>
+        <w:t>класс обработки ценовых движений</w:t>
+      </w:r>
+      <w:r>
+        <w:t xml:space="preserve"> </w:t>
       </w:r>
     </w:p>
     <w:p>
@@ -418,7 +1314,10 @@
         <w:ind w:left="1068"/>
       </w:pPr>
       <w:r>
-        <w:t>- буфер классов</w:t>
+        <w:t>- список</w:t>
+      </w:r>
+      <w:r>
+        <w:t xml:space="preserve"> классов</w:t>
       </w:r>
       <w:r>
         <w:t xml:space="preserve"> </w:t>
@@ -438,10 +1337,21 @@
       </w:r>
       <w:proofErr w:type="spellEnd"/>
       <w:r>
-        <w:t xml:space="preserve"> </w:t>
-      </w:r>
-      <w:r>
-        <w:t>для хранения движения</w:t>
+        <w:t xml:space="preserve"> (используется классов </w:t>
+      </w:r>
+      <w:proofErr w:type="spellStart"/>
+      <w:r>
+        <w:rPr>
+          <w:lang w:val="en-US"/>
+        </w:rPr>
+        <w:t>CArrayObj</w:t>
+      </w:r>
+      <w:proofErr w:type="spellEnd"/>
+      <w:r>
+        <w:t>)</w:t>
+      </w:r>
+      <w:r>
+        <w:t xml:space="preserve"> </w:t>
       </w:r>
     </w:p>
     <w:p>
@@ -451,6 +1361,20 @@
       <w:r>
         <w:t>- указатель на контейнер экстремумов</w:t>
       </w:r>
+      <w:r>
+        <w:t xml:space="preserve"> (</w:t>
+      </w:r>
+      <w:proofErr w:type="spellStart"/>
+      <w:r>
+        <w:rPr>
+          <w:lang w:val="en-US"/>
+        </w:rPr>
+        <w:t>CExtrContainer</w:t>
+      </w:r>
+      <w:proofErr w:type="spellEnd"/>
+      <w:r>
+        <w:t>)</w:t>
+      </w:r>
     </w:p>
     <w:p>
       <w:pPr>
@@ -473,7 +1397,42 @@
         <w:ind w:left="1068"/>
       </w:pPr>
       <w:r>
-        <w:t>Методы контейнера:</w:t>
+        <w:t>Приватные методы контейнера:</w:t>
+      </w:r>
+    </w:p>
+    <w:p>
+      <w:pPr>
+        <w:pStyle w:val="a3"/>
+        <w:numPr>
+          <w:ilvl w:val="0"/>
+          <w:numId w:val="6"/>
+        </w:numPr>
+        <w:rPr>
+          <w:lang w:val="en-US"/>
+        </w:rPr>
+      </w:pPr>
+      <w:r>
+        <w:rPr>
+          <w:lang w:val="en-US"/>
+        </w:rPr>
+        <w:t xml:space="preserve">void </w:t>
+      </w:r>
+      <w:proofErr w:type="spellStart"/>
+      <w:r>
+        <w:rPr>
+          <w:lang w:val="en-US"/>
+        </w:rPr>
+        <w:t>ClearContainer</w:t>
+      </w:r>
+      <w:proofErr w:type="spellEnd"/>
+      <w:r>
+        <w:rPr>
+          <w:lang w:val="en-US"/>
+        </w:rPr>
+        <w:t xml:space="preserve"> () – </w:t>
+      </w:r>
+      <w:r>
+        <w:t>очищает буфер движений</w:t>
       </w:r>
     </w:p>
     <w:p>
@@ -481,6 +1440,17 @@
         <w:ind w:left="1068"/>
       </w:pPr>
       <w:r>
+        <w:t>Публичные м</w:t>
+      </w:r>
+      <w:r>
+        <w:t>етоды контейнера:</w:t>
+      </w:r>
+    </w:p>
+    <w:p>
+      <w:pPr>
+        <w:ind w:left="1068"/>
+      </w:pPr>
+      <w:r>
         <w:t xml:space="preserve">- </w:t>
       </w:r>
       <w:proofErr w:type="spellStart"/>
@@ -503,10 +1473,122 @@
       </w:r>
       <w:proofErr w:type="spellEnd"/>
       <w:r>
+        <w:t xml:space="preserve"> (</w:t>
+      </w:r>
+      <w:proofErr w:type="spellStart"/>
+      <w:r>
+        <w:rPr>
+          <w:lang w:val="en-US"/>
+        </w:rPr>
+        <w:t>datetime</w:t>
+      </w:r>
+      <w:proofErr w:type="spellEnd"/>
+      <w:r>
+        <w:t xml:space="preserve"> </w:t>
+      </w:r>
+      <w:r>
+        <w:rPr>
+          <w:lang w:val="en-US"/>
+        </w:rPr>
+        <w:t>time</w:t>
+      </w:r>
+      <w:r>
+        <w:t xml:space="preserve">) – </w:t>
+      </w:r>
+      <w:r>
+        <w:t>загружает контейнер экстремумов на истории и вычисляет по н</w:t>
+      </w:r>
+      <w:r>
+        <w:t>их движения, сохраняя их в список</w:t>
+      </w:r>
+      <w:r>
+        <w:t>.</w:t>
+      </w:r>
+      <w:r>
+        <w:t xml:space="preserve"> Загрузка движений производится</w:t>
+      </w:r>
+      <w:r>
+        <w:t xml:space="preserve"> до второго тренда</w:t>
+      </w:r>
+      <w:r>
+        <w:t xml:space="preserve"> </w:t>
+      </w:r>
+    </w:p>
+    <w:p>
+      <w:pPr>
+        <w:ind w:left="1068"/>
+      </w:pPr>
+      <w:r>
+        <w:t xml:space="preserve">        </w:t>
+      </w:r>
+      <w:r>
+        <w:t xml:space="preserve"> </w:t>
+      </w:r>
+      <w:r>
+        <w:t xml:space="preserve">Возвращает </w:t>
+      </w:r>
+      <w:r>
+        <w:rPr>
+          <w:lang w:val="en-US"/>
+        </w:rPr>
+        <w:t>true</w:t>
+      </w:r>
+      <w:r>
+        <w:t xml:space="preserve">, </w:t>
+      </w:r>
+      <w:r>
+        <w:t>если успешн</w:t>
+      </w:r>
+      <w:r>
+        <w:t>о вычислены движения на истории</w:t>
+      </w:r>
+    </w:p>
+    <w:p>
+      <w:pPr>
+        <w:ind w:left="1068"/>
+      </w:pPr>
+      <w:r>
+        <w:t>-</w:t>
+      </w:r>
+      <w:r>
+        <w:t xml:space="preserve"> </w:t>
+      </w:r>
+      <w:proofErr w:type="spellStart"/>
+      <w:r>
+        <w:rPr>
+          <w:lang w:val="en-US"/>
+        </w:rPr>
+        <w:t>bool</w:t>
+      </w:r>
+      <w:proofErr w:type="spellEnd"/>
+      <w:r>
+        <w:t xml:space="preserve"> </w:t>
+      </w:r>
+      <w:proofErr w:type="spellStart"/>
+      <w:r>
+        <w:rPr>
+          <w:lang w:val="en-US"/>
+        </w:rPr>
+        <w:t>UploadOnEvent</w:t>
+      </w:r>
+      <w:proofErr w:type="spellEnd"/>
+      <w:r>
         <w:t xml:space="preserve"> () – </w:t>
       </w:r>
       <w:r>
-        <w:t>загружает контейнер экстремумов на истории и вычисляет по них движения, сохраняя их в буфер</w:t>
+        <w:t>загружае</w:t>
+      </w:r>
+      <w:r>
+        <w:t>т движение по приходу нового эк</w:t>
+      </w:r>
+      <w:r>
+        <w:t>с</w:t>
+      </w:r>
+      <w:r>
+        <w:t>т</w:t>
+      </w:r>
+      <w:r>
+        <w:t>ремума</w:t>
       </w:r>
     </w:p>
     <w:p>
@@ -514,55 +1596,208 @@
         <w:ind w:left="1068"/>
       </w:pPr>
       <w:r>
-        <w:t>-</w:t>
-      </w:r>
-      <w:r>
-        <w:t xml:space="preserve"> </w:t>
-      </w:r>
-      <w:proofErr w:type="spellStart"/>
-      <w:r>
-        <w:rPr>
-          <w:lang w:val="en-US"/>
-        </w:rPr>
-        <w:t>bool</w:t>
-      </w:r>
-      <w:proofErr w:type="spellEnd"/>
-      <w:r>
-        <w:t xml:space="preserve"> </w:t>
-      </w:r>
-      <w:proofErr w:type="spellStart"/>
-      <w:r>
-        <w:rPr>
-          <w:lang w:val="en-US"/>
-        </w:rPr>
-        <w:t>AddMoveToContainer</w:t>
-      </w:r>
-      <w:proofErr w:type="spellEnd"/>
-      <w:r>
-        <w:t xml:space="preserve"> (</w:t>
-      </w:r>
-      <w:proofErr w:type="spellStart"/>
-      <w:r>
-        <w:rPr>
-          <w:lang w:val="en-US"/>
-        </w:rPr>
-        <w:t>datetime</w:t>
-      </w:r>
-      <w:proofErr w:type="spellEnd"/>
-      <w:r>
-        <w:t xml:space="preserve"> </w:t>
-      </w:r>
-      <w:r>
-        <w:rPr>
-          <w:lang w:val="en-US"/>
-        </w:rPr>
-        <w:t>time</w:t>
+        <w:t xml:space="preserve">- </w:t>
+      </w:r>
+      <w:proofErr w:type="spellStart"/>
+      <w:r>
+        <w:rPr>
+          <w:lang w:val="en-US"/>
+        </w:rPr>
+        <w:t>C</w:t>
+      </w:r>
+      <w:r>
+        <w:rPr>
+          <w:lang w:val="en-US"/>
+        </w:rPr>
+        <w:t>Move</w:t>
+      </w:r>
+      <w:proofErr w:type="spellEnd"/>
+      <w:r>
+        <w:t xml:space="preserve"> </w:t>
+      </w:r>
+      <w:proofErr w:type="spellStart"/>
+      <w:r>
+        <w:rPr>
+          <w:lang w:val="en-US"/>
+        </w:rPr>
+        <w:t>GetLastMove</w:t>
+      </w:r>
+      <w:proofErr w:type="spellEnd"/>
+      <w:r>
+        <w:t xml:space="preserve"> () – </w:t>
+      </w:r>
+      <w:r>
+        <w:t>возвращает</w:t>
+      </w:r>
+      <w:r>
+        <w:t xml:space="preserve"> </w:t>
+      </w:r>
+      <w:r>
+        <w:t>последнее движение</w:t>
+      </w:r>
+    </w:p>
+    <w:p>
+      <w:pPr>
+        <w:ind w:left="1068"/>
+        <w:rPr>
+          <w:lang w:val="en-US"/>
+        </w:rPr>
+      </w:pPr>
+      <w:r>
+        <w:t xml:space="preserve">    Возвращает объект класса </w:t>
+      </w:r>
+      <w:proofErr w:type="spellStart"/>
+      <w:r>
+        <w:rPr>
+          <w:lang w:val="en-US"/>
+        </w:rPr>
+        <w:t>CMove</w:t>
+      </w:r>
+      <w:proofErr w:type="spellEnd"/>
+      <w:r>
+        <w:rPr>
+          <w:lang w:val="en-US"/>
+        </w:rPr>
+        <w:t xml:space="preserve"> </w:t>
+      </w:r>
+    </w:p>
+    <w:p>
+      <w:pPr>
+        <w:ind w:left="1068"/>
+      </w:pPr>
+      <w:r>
+        <w:t xml:space="preserve">- </w:t>
+      </w:r>
+      <w:proofErr w:type="spellStart"/>
+      <w:r>
+        <w:rPr>
+          <w:lang w:val="en-US"/>
+        </w:rPr>
+        <w:t>C</w:t>
+      </w:r>
+      <w:r>
+        <w:rPr>
+          <w:lang w:val="en-US"/>
+        </w:rPr>
+        <w:t>Move</w:t>
+      </w:r>
+      <w:proofErr w:type="spellEnd"/>
+      <w:r>
+        <w:t xml:space="preserve"> </w:t>
+      </w:r>
+      <w:proofErr w:type="spellStart"/>
+      <w:r>
+        <w:rPr>
+          <w:lang w:val="en-US"/>
+        </w:rPr>
+        <w:t>GetTrendByIndex</w:t>
+      </w:r>
+      <w:proofErr w:type="spellEnd"/>
+      <w:r>
+        <w:t>(</w:t>
+      </w:r>
+      <w:proofErr w:type="spellStart"/>
+      <w:r>
+        <w:rPr>
+          <w:lang w:val="en-US"/>
+        </w:rPr>
+        <w:t>int</w:t>
+      </w:r>
+      <w:proofErr w:type="spellEnd"/>
+      <w:r>
+        <w:t xml:space="preserve"> </w:t>
+      </w:r>
+      <w:r>
+        <w:rPr>
+          <w:lang w:val="en-US"/>
+        </w:rPr>
+        <w:t>index</w:t>
       </w:r>
       <w:r>
         <w:t xml:space="preserve">) – </w:t>
       </w:r>
       <w:r>
-        <w:t>добавляет в буфер движение по заданному времени</w:t>
+        <w:t>воз</w:t>
+      </w:r>
+      <w:r>
+        <w:t>вращает тренд по заданному индексу</w:t>
+      </w:r>
+    </w:p>
+    <w:p>
+      <w:r>
+        <w:lastRenderedPageBreak/>
+        <w:t xml:space="preserve">                    </w:t>
+      </w:r>
+      <w:r>
+        <w:t xml:space="preserve"> </w:t>
+      </w:r>
+      <w:r>
+        <w:t xml:space="preserve">- </w:t>
+      </w:r>
+      <w:proofErr w:type="spellStart"/>
+      <w:r>
+        <w:rPr>
+          <w:lang w:val="en-US"/>
+        </w:rPr>
+        <w:t>C</w:t>
+      </w:r>
+      <w:r>
+        <w:rPr>
+          <w:lang w:val="en-US"/>
+        </w:rPr>
+        <w:t>Move</w:t>
+      </w:r>
+      <w:proofErr w:type="spellEnd"/>
+      <w:r>
+        <w:t xml:space="preserve"> </w:t>
+      </w:r>
+      <w:proofErr w:type="spellStart"/>
+      <w:r>
+        <w:rPr>
+          <w:lang w:val="en-US"/>
+        </w:rPr>
+        <w:t>GetFlatByIndex</w:t>
+      </w:r>
+      <w:proofErr w:type="spellEnd"/>
+      <w:r>
+        <w:t xml:space="preserve"> </w:t>
+      </w:r>
+      <w:r>
+        <w:t>(</w:t>
+      </w:r>
+      <w:proofErr w:type="spellStart"/>
+      <w:r>
+        <w:rPr>
+          <w:lang w:val="en-US"/>
+        </w:rPr>
+        <w:t>int</w:t>
+      </w:r>
+      <w:proofErr w:type="spellEnd"/>
+      <w:r>
+        <w:t xml:space="preserve"> </w:t>
+      </w:r>
+      <w:r>
+        <w:rPr>
+          <w:lang w:val="en-US"/>
+        </w:rPr>
+        <w:t>index</w:t>
+      </w:r>
+      <w:r>
+        <w:t xml:space="preserve">) – </w:t>
+      </w:r>
+      <w:r>
+        <w:t xml:space="preserve">возвращает </w:t>
+      </w:r>
+      <w:proofErr w:type="spellStart"/>
+      <w:r>
+        <w:t>флэт</w:t>
+      </w:r>
+      <w:proofErr w:type="spellEnd"/>
+      <w:r>
+        <w:t xml:space="preserve"> по </w:t>
+      </w:r>
+      <w:r>
+        <w:t>заданному индексу</w:t>
       </w:r>
     </w:p>
     <w:p>
@@ -577,86 +1812,35 @@
         <w:rPr>
           <w:lang w:val="en-US"/>
         </w:rPr>
-        <w:t>SMove</w:t>
-      </w:r>
-      <w:proofErr w:type="spellEnd"/>
-      <w:r>
-        <w:t xml:space="preserve"> </w:t>
-      </w:r>
-      <w:proofErr w:type="spellStart"/>
-      <w:r>
-        <w:rPr>
-          <w:lang w:val="en-US"/>
-        </w:rPr>
-        <w:t>GetLastMove</w:t>
-      </w:r>
-      <w:proofErr w:type="spellEnd"/>
-      <w:r>
-        <w:t xml:space="preserve"> () – </w:t>
-      </w:r>
-      <w:r>
-        <w:t>возвращает</w:t>
-      </w:r>
-      <w:r>
-        <w:t xml:space="preserve"> </w:t>
-      </w:r>
-      <w:r>
-        <w:t>последнее движение</w:t>
-      </w:r>
-    </w:p>
-    <w:p>
-      <w:pPr>
-        <w:ind w:left="1068"/>
-      </w:pPr>
-      <w:r>
-        <w:t xml:space="preserve">- </w:t>
-      </w:r>
-      <w:proofErr w:type="spellStart"/>
-      <w:r>
-        <w:rPr>
-          <w:lang w:val="en-US"/>
-        </w:rPr>
-        <w:t>SMove</w:t>
-      </w:r>
-      <w:proofErr w:type="spellEnd"/>
-      <w:r>
-        <w:t xml:space="preserve"> </w:t>
-      </w:r>
-      <w:proofErr w:type="spellStart"/>
-      <w:r>
-        <w:rPr>
-          <w:lang w:val="en-US"/>
-        </w:rPr>
-        <w:t>GetTrendByIndex</w:t>
-      </w:r>
-      <w:proofErr w:type="spellEnd"/>
-      <w:r>
-        <w:t>(</w:t>
-      </w:r>
-      <w:proofErr w:type="spellStart"/>
-      <w:r>
-        <w:rPr>
-          <w:lang w:val="en-US"/>
-        </w:rPr>
-        <w:t>datetime</w:t>
-      </w:r>
-      <w:proofErr w:type="spellEnd"/>
-      <w:r>
-        <w:t xml:space="preserve"> </w:t>
-      </w:r>
-      <w:r>
-        <w:t xml:space="preserve"> </w:t>
-      </w:r>
-      <w:r>
-        <w:rPr>
-          <w:lang w:val="en-US"/>
-        </w:rPr>
-        <w:t>time</w:t>
-      </w:r>
-      <w:r>
-        <w:t>,</w:t>
-      </w:r>
-      <w:proofErr w:type="spellStart"/>
+        <w:t>C</w:t>
+      </w:r>
+      <w:r>
+        <w:rPr>
+          <w:lang w:val="en-US"/>
+        </w:rPr>
+        <w:t>Move</w:t>
+      </w:r>
+      <w:proofErr w:type="spellEnd"/>
+      <w:r>
+        <w:t xml:space="preserve"> </w:t>
+      </w:r>
+      <w:proofErr w:type="spellStart"/>
+      <w:r>
+        <w:rPr>
+          <w:lang w:val="en-US"/>
+        </w:rPr>
+        <w:t>GetMoveByIndex</w:t>
+      </w:r>
+      <w:proofErr w:type="spellEnd"/>
+      <w:r>
+        <w:t xml:space="preserve"> </w:t>
+      </w:r>
+      <w:proofErr w:type="gramStart"/>
+      <w:r>
+        <w:t xml:space="preserve">( </w:t>
+      </w:r>
+      <w:proofErr w:type="spellStart"/>
+      <w:proofErr w:type="gramEnd"/>
       <w:r>
         <w:rPr>
           <w:lang w:val="en-US"/>
@@ -677,170 +1861,287 @@
         <w:t xml:space="preserve">) – </w:t>
       </w:r>
       <w:r>
-        <w:t>возвращает тренд по заданной дате и индексу</w:t>
-      </w:r>
-    </w:p>
-    <w:p>
-      <w:pPr>
-        <w:ind w:left="1068"/>
-      </w:pPr>
-      <w:r>
-        <w:t xml:space="preserve"> </w:t>
-      </w:r>
-      <w:r>
-        <w:t xml:space="preserve">- </w:t>
-      </w:r>
-      <w:proofErr w:type="spellStart"/>
-      <w:r>
-        <w:rPr>
-          <w:lang w:val="en-US"/>
-        </w:rPr>
-        <w:t>SMove</w:t>
-      </w:r>
-      <w:proofErr w:type="spellEnd"/>
-      <w:r>
-        <w:t xml:space="preserve"> </w:t>
-      </w:r>
-      <w:proofErr w:type="spellStart"/>
-      <w:r>
-        <w:rPr>
-          <w:lang w:val="en-US"/>
-        </w:rPr>
-        <w:t>GetFlatByIndex</w:t>
-      </w:r>
-      <w:proofErr w:type="spellEnd"/>
-      <w:r>
-        <w:t xml:space="preserve"> (</w:t>
-      </w:r>
-      <w:proofErr w:type="spellStart"/>
-      <w:r>
-        <w:rPr>
-          <w:lang w:val="en-US"/>
-        </w:rPr>
-        <w:t>datetime</w:t>
-      </w:r>
-      <w:proofErr w:type="spellEnd"/>
-      <w:r>
-        <w:t xml:space="preserve"> </w:t>
-      </w:r>
-      <w:r>
-        <w:rPr>
-          <w:lang w:val="en-US"/>
-        </w:rPr>
-        <w:t>time</w:t>
-      </w:r>
-      <w:r>
-        <w:t>,</w:t>
-      </w:r>
-      <w:proofErr w:type="spellStart"/>
-      <w:r>
-        <w:rPr>
-          <w:lang w:val="en-US"/>
-        </w:rPr>
-        <w:t>int</w:t>
-      </w:r>
-      <w:proofErr w:type="spellEnd"/>
-      <w:r>
-        <w:t xml:space="preserve"> </w:t>
-      </w:r>
-      <w:r>
-        <w:rPr>
-          <w:lang w:val="en-US"/>
-        </w:rPr>
-        <w:t>index</w:t>
-      </w:r>
-      <w:r>
-        <w:t xml:space="preserve">) – </w:t>
-      </w:r>
-      <w:r>
-        <w:t xml:space="preserve">возвращает </w:t>
-      </w:r>
-      <w:proofErr w:type="spellStart"/>
-      <w:r>
-        <w:t>флэт</w:t>
-      </w:r>
-      <w:proofErr w:type="spellEnd"/>
-      <w:r>
-        <w:t xml:space="preserve"> по заданной дате и индексу</w:t>
-      </w:r>
-    </w:p>
-    <w:p>
-      <w:pPr>
-        <w:ind w:left="1068"/>
-      </w:pPr>
-      <w:r>
+        <w:t xml:space="preserve">возвращает движение </w:t>
+      </w:r>
+      <w:r>
+        <w:t xml:space="preserve">по </w:t>
+      </w:r>
+      <w:r>
+        <w:t>заданному индексу</w:t>
+      </w:r>
+    </w:p>
+    <w:p>
+      <w:r>
+        <w:t xml:space="preserve">  </w:t>
+      </w:r>
+    </w:p>
+    <w:p/>
+    <w:p>
+      <w:pPr>
+        <w:rPr>
+          <w:lang w:val="en-US"/>
+        </w:rPr>
+      </w:pPr>
+    </w:p>
+    <w:p>
+      <w:pPr>
+        <w:rPr>
+          <w:lang w:val="en-US"/>
+        </w:rPr>
+      </w:pPr>
+    </w:p>
+    <w:p>
+      <w:pPr>
+        <w:rPr>
+          <w:lang w:val="en-US"/>
+        </w:rPr>
+      </w:pPr>
+    </w:p>
+    <w:p>
+      <w:pPr>
+        <w:rPr>
+          <w:lang w:val="en-US"/>
+        </w:rPr>
+      </w:pPr>
+    </w:p>
+    <w:p>
+      <w:pPr>
+        <w:rPr>
+          <w:lang w:val="en-US"/>
+        </w:rPr>
+      </w:pPr>
+    </w:p>
+    <w:p>
+      <w:pPr>
+        <w:rPr>
+          <w:lang w:val="en-US"/>
+        </w:rPr>
+      </w:pPr>
+    </w:p>
+    <w:p>
+      <w:pPr>
+        <w:rPr>
+          <w:lang w:val="en-US"/>
+        </w:rPr>
+      </w:pPr>
+    </w:p>
+    <w:p>
+      <w:pPr>
+        <w:rPr>
+          <w:lang w:val="en-US"/>
+        </w:rPr>
+      </w:pPr>
+    </w:p>
+    <w:p>
+      <w:pPr>
+        <w:rPr>
+          <w:lang w:val="en-US"/>
+        </w:rPr>
+      </w:pPr>
+    </w:p>
+    <w:p>
+      <w:pPr>
+        <w:rPr>
+          <w:lang w:val="en-US"/>
+        </w:rPr>
+      </w:pPr>
+    </w:p>
+    <w:p>
+      <w:pPr>
+        <w:rPr>
+          <w:lang w:val="en-US"/>
+        </w:rPr>
+      </w:pPr>
+    </w:p>
+    <w:p>
+      <w:pPr>
+        <w:rPr>
+          <w:lang w:val="en-US"/>
+        </w:rPr>
+      </w:pPr>
+    </w:p>
+    <w:p>
+      <w:pPr>
+        <w:rPr>
+          <w:lang w:val="en-US"/>
+        </w:rPr>
+      </w:pPr>
+    </w:p>
+    <w:p>
+      <w:pPr>
+        <w:rPr>
+          <w:lang w:val="en-US"/>
+        </w:rPr>
+      </w:pPr>
+    </w:p>
+    <w:p>
+      <w:pPr>
+        <w:rPr>
+          <w:lang w:val="en-US"/>
+        </w:rPr>
+      </w:pPr>
+    </w:p>
+    <w:p>
+      <w:pPr>
+        <w:rPr>
+          <w:lang w:val="en-US"/>
+        </w:rPr>
+      </w:pPr>
+    </w:p>
+    <w:p>
+      <w:pPr>
+        <w:rPr>
+          <w:lang w:val="en-US"/>
+        </w:rPr>
+      </w:pPr>
+    </w:p>
+    <w:p>
+      <w:pPr>
+        <w:rPr>
+          <w:lang w:val="en-US"/>
+        </w:rPr>
+      </w:pPr>
+    </w:p>
+    <w:p>
+      <w:pPr>
+        <w:rPr>
+          <w:lang w:val="en-US"/>
+        </w:rPr>
+      </w:pPr>
+    </w:p>
+    <w:p>
+      <w:pPr>
+        <w:rPr>
+          <w:lang w:val="en-US"/>
+        </w:rPr>
+      </w:pPr>
+    </w:p>
+    <w:p>
+      <w:pPr>
+        <w:rPr>
+          <w:lang w:val="en-US"/>
+        </w:rPr>
+      </w:pPr>
+    </w:p>
+    <w:p>
+      <w:pPr>
+        <w:rPr>
+          <w:lang w:val="en-US"/>
+        </w:rPr>
+      </w:pPr>
+    </w:p>
+    <w:p>
+      <w:pPr>
+        <w:rPr>
+          <w:lang w:val="en-US"/>
+        </w:rPr>
+      </w:pPr>
+    </w:p>
+    <w:p>
+      <w:pPr>
+        <w:rPr>
+          <w:lang w:val="en-US"/>
+        </w:rPr>
+      </w:pPr>
+    </w:p>
+    <w:p>
+      <w:pPr>
+        <w:rPr>
+          <w:lang w:val="en-US"/>
+        </w:rPr>
+      </w:pPr>
+      <w:bookmarkStart w:id="0" w:name="_GoBack"/>
+      <w:bookmarkEnd w:id="0"/>
+    </w:p>
+    <w:p>
+      <w:pPr>
+        <w:rPr>
+          <w:b/>
+          <w:lang w:val="en-US"/>
+        </w:rPr>
+      </w:pPr>
+      <w:r>
+        <w:rPr>
+          <w:b/>
+        </w:rPr>
         <w:lastRenderedPageBreak/>
-        <w:t xml:space="preserve">- </w:t>
-      </w:r>
-      <w:proofErr w:type="spellStart"/>
-      <w:r>
-        <w:rPr>
-          <w:lang w:val="en-US"/>
-        </w:rPr>
-        <w:t>SMove</w:t>
-      </w:r>
-      <w:proofErr w:type="spellEnd"/>
-      <w:r>
-        <w:t xml:space="preserve"> </w:t>
-      </w:r>
-      <w:proofErr w:type="spellStart"/>
-      <w:r>
-        <w:rPr>
-          <w:lang w:val="en-US"/>
-        </w:rPr>
-        <w:t>GetMoveByIndex</w:t>
-      </w:r>
-      <w:proofErr w:type="spellEnd"/>
-      <w:r>
-        <w:t xml:space="preserve"> (</w:t>
-      </w:r>
-      <w:proofErr w:type="spellStart"/>
-      <w:r>
-        <w:rPr>
-          <w:lang w:val="en-US"/>
-        </w:rPr>
-        <w:t>datetime</w:t>
-      </w:r>
-      <w:proofErr w:type="spellEnd"/>
-      <w:r>
-        <w:t xml:space="preserve"> </w:t>
-      </w:r>
-      <w:r>
-        <w:rPr>
-          <w:lang w:val="en-US"/>
-        </w:rPr>
-        <w:t>time</w:t>
-      </w:r>
-      <w:r>
-        <w:t xml:space="preserve">, </w:t>
-      </w:r>
-      <w:proofErr w:type="spellStart"/>
-      <w:r>
-        <w:rPr>
-          <w:lang w:val="en-US"/>
-        </w:rPr>
-        <w:t>int</w:t>
-      </w:r>
-      <w:proofErr w:type="spellEnd"/>
-      <w:r>
-        <w:t xml:space="preserve"> </w:t>
-      </w:r>
-      <w:r>
-        <w:rPr>
-          <w:lang w:val="en-US"/>
-        </w:rPr>
-        <w:t>index</w:t>
-      </w:r>
-      <w:r>
-        <w:t xml:space="preserve">) – </w:t>
-      </w:r>
-      <w:r>
-        <w:t>возвращает движение по заданной дате и индексу</w:t>
-      </w:r>
-    </w:p>
-    <w:p>
-      <w:r>
-        <w:t xml:space="preserve">  </w:t>
+        <w:t>ТИПЫ</w:t>
+      </w:r>
+      <w:r>
+        <w:rPr>
+          <w:b/>
+          <w:lang w:val="en-US"/>
+        </w:rPr>
+        <w:t xml:space="preserve"> </w:t>
+      </w:r>
+      <w:r>
+        <w:rPr>
+          <w:b/>
+        </w:rPr>
+        <w:t>ДВИЖЕНИЙ</w:t>
+      </w:r>
+      <w:r>
+        <w:rPr>
+          <w:b/>
+          <w:lang w:val="en-US"/>
+        </w:rPr>
+        <w:t xml:space="preserve"> ENUM_MOVE_TYPE</w:t>
+      </w:r>
+      <w:r>
+        <w:rPr>
+          <w:b/>
+          <w:lang w:val="en-US"/>
+        </w:rPr>
+        <w:t>:</w:t>
+      </w:r>
+    </w:p>
+    <w:p>
+      <w:r>
+        <w:rPr>
+          <w:noProof/>
+          <w:lang w:eastAsia="ru-RU"/>
+        </w:rPr>
+        <w:drawing>
+          <wp:inline distT="0" distB="0" distL="0" distR="0">
+            <wp:extent cx="4854361" cy="8527520"/>
+            <wp:effectExtent l="0" t="0" r="3810" b="6985"/>
+            <wp:docPr id="1" name="Рисунок 1"/>
+            <wp:cNvGraphicFramePr>
+              <a:graphicFrameLocks xmlns:a="http://schemas.openxmlformats.org/drawingml/2006/main" noChangeAspect="1"/>
+            </wp:cNvGraphicFramePr>
+            <a:graphic xmlns:a="http://schemas.openxmlformats.org/drawingml/2006/main">
+              <a:graphicData uri="http://schemas.openxmlformats.org/drawingml/2006/picture">
+                <pic:pic xmlns:pic="http://schemas.openxmlformats.org/drawingml/2006/picture">
+                  <pic:nvPicPr>
+                    <pic:cNvPr id="0" name="ENUM_MOVE_TYPE.png"/>
+                    <pic:cNvPicPr/>
+                  </pic:nvPicPr>
+                  <pic:blipFill>
+                    <a:blip r:embed="rId7">
+                      <a:extLst>
+                        <a:ext uri="{28A0092B-C50C-407E-A947-70E740481C1C}">
+                          <a14:useLocalDpi xmlns:a14="http://schemas.microsoft.com/office/drawing/2010/main" val="0"/>
+                        </a:ext>
+                      </a:extLst>
+                    </a:blip>
+                    <a:stretch>
+                      <a:fillRect/>
+                    </a:stretch>
+                  </pic:blipFill>
+                  <pic:spPr>
+                    <a:xfrm>
+                      <a:off x="0" y="0"/>
+                      <a:ext cx="4854361" cy="8527520"/>
+                    </a:xfrm>
+                    <a:prstGeom prst="rect">
+                      <a:avLst/>
+                    </a:prstGeom>
+                  </pic:spPr>
+                </pic:pic>
+              </a:graphicData>
+            </a:graphic>
+          </wp:inline>
+        </w:drawing>
       </w:r>
     </w:p>
     <w:sectPr>
@@ -944,8 +2245,516 @@
       </w:pPr>
     </w:lvl>
   </w:abstractNum>
+  <w:abstractNum w:abstractNumId="1">
+    <w:nsid w:val="23582C22"/>
+    <w:multiLevelType w:val="hybridMultilevel"/>
+    <w:tmpl w:val="F6C20786"/>
+    <w:lvl w:ilvl="0" w:tplc="44CA842C">
+      <w:start w:val="1"/>
+      <w:numFmt w:val="bullet"/>
+      <w:lvlText w:val="-"/>
+      <w:lvlJc w:val="left"/>
+      <w:pPr>
+        <w:ind w:left="1428" w:hanging="360"/>
+      </w:pPr>
+      <w:rPr>
+        <w:rFonts w:ascii="Calibri" w:eastAsiaTheme="minorHAnsi" w:hAnsi="Calibri" w:cstheme="minorBidi" w:hint="default"/>
+      </w:rPr>
+    </w:lvl>
+    <w:lvl w:ilvl="1" w:tplc="04190003" w:tentative="1">
+      <w:start w:val="1"/>
+      <w:numFmt w:val="bullet"/>
+      <w:lvlText w:val="o"/>
+      <w:lvlJc w:val="left"/>
+      <w:pPr>
+        <w:ind w:left="2148" w:hanging="360"/>
+      </w:pPr>
+      <w:rPr>
+        <w:rFonts w:ascii="Courier New" w:hAnsi="Courier New" w:cs="Courier New" w:hint="default"/>
+      </w:rPr>
+    </w:lvl>
+    <w:lvl w:ilvl="2" w:tplc="04190005" w:tentative="1">
+      <w:start w:val="1"/>
+      <w:numFmt w:val="bullet"/>
+      <w:lvlText w:val=""/>
+      <w:lvlJc w:val="left"/>
+      <w:pPr>
+        <w:ind w:left="2868" w:hanging="360"/>
+      </w:pPr>
+      <w:rPr>
+        <w:rFonts w:ascii="Wingdings" w:hAnsi="Wingdings" w:hint="default"/>
+      </w:rPr>
+    </w:lvl>
+    <w:lvl w:ilvl="3" w:tplc="04190001" w:tentative="1">
+      <w:start w:val="1"/>
+      <w:numFmt w:val="bullet"/>
+      <w:lvlText w:val=""/>
+      <w:lvlJc w:val="left"/>
+      <w:pPr>
+        <w:ind w:left="3588" w:hanging="360"/>
+      </w:pPr>
+      <w:rPr>
+        <w:rFonts w:ascii="Symbol" w:hAnsi="Symbol" w:hint="default"/>
+      </w:rPr>
+    </w:lvl>
+    <w:lvl w:ilvl="4" w:tplc="04190003" w:tentative="1">
+      <w:start w:val="1"/>
+      <w:numFmt w:val="bullet"/>
+      <w:lvlText w:val="o"/>
+      <w:lvlJc w:val="left"/>
+      <w:pPr>
+        <w:ind w:left="4308" w:hanging="360"/>
+      </w:pPr>
+      <w:rPr>
+        <w:rFonts w:ascii="Courier New" w:hAnsi="Courier New" w:cs="Courier New" w:hint="default"/>
+      </w:rPr>
+    </w:lvl>
+    <w:lvl w:ilvl="5" w:tplc="04190005" w:tentative="1">
+      <w:start w:val="1"/>
+      <w:numFmt w:val="bullet"/>
+      <w:lvlText w:val=""/>
+      <w:lvlJc w:val="left"/>
+      <w:pPr>
+        <w:ind w:left="5028" w:hanging="360"/>
+      </w:pPr>
+      <w:rPr>
+        <w:rFonts w:ascii="Wingdings" w:hAnsi="Wingdings" w:hint="default"/>
+      </w:rPr>
+    </w:lvl>
+    <w:lvl w:ilvl="6" w:tplc="04190001" w:tentative="1">
+      <w:start w:val="1"/>
+      <w:numFmt w:val="bullet"/>
+      <w:lvlText w:val=""/>
+      <w:lvlJc w:val="left"/>
+      <w:pPr>
+        <w:ind w:left="5748" w:hanging="360"/>
+      </w:pPr>
+      <w:rPr>
+        <w:rFonts w:ascii="Symbol" w:hAnsi="Symbol" w:hint="default"/>
+      </w:rPr>
+    </w:lvl>
+    <w:lvl w:ilvl="7" w:tplc="04190003" w:tentative="1">
+      <w:start w:val="1"/>
+      <w:numFmt w:val="bullet"/>
+      <w:lvlText w:val="o"/>
+      <w:lvlJc w:val="left"/>
+      <w:pPr>
+        <w:ind w:left="6468" w:hanging="360"/>
+      </w:pPr>
+      <w:rPr>
+        <w:rFonts w:ascii="Courier New" w:hAnsi="Courier New" w:cs="Courier New" w:hint="default"/>
+      </w:rPr>
+    </w:lvl>
+    <w:lvl w:ilvl="8" w:tplc="04190005" w:tentative="1">
+      <w:start w:val="1"/>
+      <w:numFmt w:val="bullet"/>
+      <w:lvlText w:val=""/>
+      <w:lvlJc w:val="left"/>
+      <w:pPr>
+        <w:ind w:left="7188" w:hanging="360"/>
+      </w:pPr>
+      <w:rPr>
+        <w:rFonts w:ascii="Wingdings" w:hAnsi="Wingdings" w:hint="default"/>
+      </w:rPr>
+    </w:lvl>
+  </w:abstractNum>
+  <w:abstractNum w:abstractNumId="2">
+    <w:nsid w:val="3AFA3B11"/>
+    <w:multiLevelType w:val="hybridMultilevel"/>
+    <w:tmpl w:val="EE1A00F2"/>
+    <w:lvl w:ilvl="0" w:tplc="7630AE9A">
+      <w:start w:val="1"/>
+      <w:numFmt w:val="decimal"/>
+      <w:lvlText w:val="%1)"/>
+      <w:lvlJc w:val="left"/>
+      <w:pPr>
+        <w:ind w:left="1476" w:hanging="360"/>
+      </w:pPr>
+      <w:rPr>
+        <w:rFonts w:hint="default"/>
+      </w:rPr>
+    </w:lvl>
+    <w:lvl w:ilvl="1" w:tplc="04190019" w:tentative="1">
+      <w:start w:val="1"/>
+      <w:numFmt w:val="lowerLetter"/>
+      <w:lvlText w:val="%2."/>
+      <w:lvlJc w:val="left"/>
+      <w:pPr>
+        <w:ind w:left="2196" w:hanging="360"/>
+      </w:pPr>
+    </w:lvl>
+    <w:lvl w:ilvl="2" w:tplc="0419001B" w:tentative="1">
+      <w:start w:val="1"/>
+      <w:numFmt w:val="lowerRoman"/>
+      <w:lvlText w:val="%3."/>
+      <w:lvlJc w:val="right"/>
+      <w:pPr>
+        <w:ind w:left="2916" w:hanging="180"/>
+      </w:pPr>
+    </w:lvl>
+    <w:lvl w:ilvl="3" w:tplc="0419000F" w:tentative="1">
+      <w:start w:val="1"/>
+      <w:numFmt w:val="decimal"/>
+      <w:lvlText w:val="%4."/>
+      <w:lvlJc w:val="left"/>
+      <w:pPr>
+        <w:ind w:left="3636" w:hanging="360"/>
+      </w:pPr>
+    </w:lvl>
+    <w:lvl w:ilvl="4" w:tplc="04190019" w:tentative="1">
+      <w:start w:val="1"/>
+      <w:numFmt w:val="lowerLetter"/>
+      <w:lvlText w:val="%5."/>
+      <w:lvlJc w:val="left"/>
+      <w:pPr>
+        <w:ind w:left="4356" w:hanging="360"/>
+      </w:pPr>
+    </w:lvl>
+    <w:lvl w:ilvl="5" w:tplc="0419001B" w:tentative="1">
+      <w:start w:val="1"/>
+      <w:numFmt w:val="lowerRoman"/>
+      <w:lvlText w:val="%6."/>
+      <w:lvlJc w:val="right"/>
+      <w:pPr>
+        <w:ind w:left="5076" w:hanging="180"/>
+      </w:pPr>
+    </w:lvl>
+    <w:lvl w:ilvl="6" w:tplc="0419000F" w:tentative="1">
+      <w:start w:val="1"/>
+      <w:numFmt w:val="decimal"/>
+      <w:lvlText w:val="%7."/>
+      <w:lvlJc w:val="left"/>
+      <w:pPr>
+        <w:ind w:left="5796" w:hanging="360"/>
+      </w:pPr>
+    </w:lvl>
+    <w:lvl w:ilvl="7" w:tplc="04190019" w:tentative="1">
+      <w:start w:val="1"/>
+      <w:numFmt w:val="lowerLetter"/>
+      <w:lvlText w:val="%8."/>
+      <w:lvlJc w:val="left"/>
+      <w:pPr>
+        <w:ind w:left="6516" w:hanging="360"/>
+      </w:pPr>
+    </w:lvl>
+    <w:lvl w:ilvl="8" w:tplc="0419001B" w:tentative="1">
+      <w:start w:val="1"/>
+      <w:numFmt w:val="lowerRoman"/>
+      <w:lvlText w:val="%9."/>
+      <w:lvlJc w:val="right"/>
+      <w:pPr>
+        <w:ind w:left="7236" w:hanging="180"/>
+      </w:pPr>
+    </w:lvl>
+  </w:abstractNum>
+  <w:abstractNum w:abstractNumId="3">
+    <w:nsid w:val="65AD7741"/>
+    <w:multiLevelType w:val="hybridMultilevel"/>
+    <w:tmpl w:val="A0F681A0"/>
+    <w:lvl w:ilvl="0" w:tplc="C8FAB964">
+      <w:start w:val="1"/>
+      <w:numFmt w:val="bullet"/>
+      <w:lvlText w:val="-"/>
+      <w:lvlJc w:val="left"/>
+      <w:pPr>
+        <w:ind w:left="1788" w:hanging="360"/>
+      </w:pPr>
+      <w:rPr>
+        <w:rFonts w:ascii="Calibri" w:eastAsiaTheme="minorHAnsi" w:hAnsi="Calibri" w:cstheme="minorBidi" w:hint="default"/>
+      </w:rPr>
+    </w:lvl>
+    <w:lvl w:ilvl="1" w:tplc="04190003" w:tentative="1">
+      <w:start w:val="1"/>
+      <w:numFmt w:val="bullet"/>
+      <w:lvlText w:val="o"/>
+      <w:lvlJc w:val="left"/>
+      <w:pPr>
+        <w:ind w:left="2508" w:hanging="360"/>
+      </w:pPr>
+      <w:rPr>
+        <w:rFonts w:ascii="Courier New" w:hAnsi="Courier New" w:cs="Courier New" w:hint="default"/>
+      </w:rPr>
+    </w:lvl>
+    <w:lvl w:ilvl="2" w:tplc="04190005" w:tentative="1">
+      <w:start w:val="1"/>
+      <w:numFmt w:val="bullet"/>
+      <w:lvlText w:val=""/>
+      <w:lvlJc w:val="left"/>
+      <w:pPr>
+        <w:ind w:left="3228" w:hanging="360"/>
+      </w:pPr>
+      <w:rPr>
+        <w:rFonts w:ascii="Wingdings" w:hAnsi="Wingdings" w:hint="default"/>
+      </w:rPr>
+    </w:lvl>
+    <w:lvl w:ilvl="3" w:tplc="04190001" w:tentative="1">
+      <w:start w:val="1"/>
+      <w:numFmt w:val="bullet"/>
+      <w:lvlText w:val=""/>
+      <w:lvlJc w:val="left"/>
+      <w:pPr>
+        <w:ind w:left="3948" w:hanging="360"/>
+      </w:pPr>
+      <w:rPr>
+        <w:rFonts w:ascii="Symbol" w:hAnsi="Symbol" w:hint="default"/>
+      </w:rPr>
+    </w:lvl>
+    <w:lvl w:ilvl="4" w:tplc="04190003" w:tentative="1">
+      <w:start w:val="1"/>
+      <w:numFmt w:val="bullet"/>
+      <w:lvlText w:val="o"/>
+      <w:lvlJc w:val="left"/>
+      <w:pPr>
+        <w:ind w:left="4668" w:hanging="360"/>
+      </w:pPr>
+      <w:rPr>
+        <w:rFonts w:ascii="Courier New" w:hAnsi="Courier New" w:cs="Courier New" w:hint="default"/>
+      </w:rPr>
+    </w:lvl>
+    <w:lvl w:ilvl="5" w:tplc="04190005" w:tentative="1">
+      <w:start w:val="1"/>
+      <w:numFmt w:val="bullet"/>
+      <w:lvlText w:val=""/>
+      <w:lvlJc w:val="left"/>
+      <w:pPr>
+        <w:ind w:left="5388" w:hanging="360"/>
+      </w:pPr>
+      <w:rPr>
+        <w:rFonts w:ascii="Wingdings" w:hAnsi="Wingdings" w:hint="default"/>
+      </w:rPr>
+    </w:lvl>
+    <w:lvl w:ilvl="6" w:tplc="04190001" w:tentative="1">
+      <w:start w:val="1"/>
+      <w:numFmt w:val="bullet"/>
+      <w:lvlText w:val=""/>
+      <w:lvlJc w:val="left"/>
+      <w:pPr>
+        <w:ind w:left="6108" w:hanging="360"/>
+      </w:pPr>
+      <w:rPr>
+        <w:rFonts w:ascii="Symbol" w:hAnsi="Symbol" w:hint="default"/>
+      </w:rPr>
+    </w:lvl>
+    <w:lvl w:ilvl="7" w:tplc="04190003" w:tentative="1">
+      <w:start w:val="1"/>
+      <w:numFmt w:val="bullet"/>
+      <w:lvlText w:val="o"/>
+      <w:lvlJc w:val="left"/>
+      <w:pPr>
+        <w:ind w:left="6828" w:hanging="360"/>
+      </w:pPr>
+      <w:rPr>
+        <w:rFonts w:ascii="Courier New" w:hAnsi="Courier New" w:cs="Courier New" w:hint="default"/>
+      </w:rPr>
+    </w:lvl>
+    <w:lvl w:ilvl="8" w:tplc="04190005" w:tentative="1">
+      <w:start w:val="1"/>
+      <w:numFmt w:val="bullet"/>
+      <w:lvlText w:val=""/>
+      <w:lvlJc w:val="left"/>
+      <w:pPr>
+        <w:ind w:left="7548" w:hanging="360"/>
+      </w:pPr>
+      <w:rPr>
+        <w:rFonts w:ascii="Wingdings" w:hAnsi="Wingdings" w:hint="default"/>
+      </w:rPr>
+    </w:lvl>
+  </w:abstractNum>
+  <w:abstractNum w:abstractNumId="4">
+    <w:nsid w:val="7252134C"/>
+    <w:multiLevelType w:val="hybridMultilevel"/>
+    <w:tmpl w:val="B6A2EFFA"/>
+    <w:lvl w:ilvl="0" w:tplc="04190011">
+      <w:start w:val="1"/>
+      <w:numFmt w:val="decimal"/>
+      <w:lvlText w:val="%1)"/>
+      <w:lvlJc w:val="left"/>
+      <w:pPr>
+        <w:ind w:left="720" w:hanging="360"/>
+      </w:pPr>
+      <w:rPr>
+        <w:rFonts w:hint="default"/>
+      </w:rPr>
+    </w:lvl>
+    <w:lvl w:ilvl="1" w:tplc="04190019" w:tentative="1">
+      <w:start w:val="1"/>
+      <w:numFmt w:val="lowerLetter"/>
+      <w:lvlText w:val="%2."/>
+      <w:lvlJc w:val="left"/>
+      <w:pPr>
+        <w:ind w:left="1440" w:hanging="360"/>
+      </w:pPr>
+    </w:lvl>
+    <w:lvl w:ilvl="2" w:tplc="0419001B" w:tentative="1">
+      <w:start w:val="1"/>
+      <w:numFmt w:val="lowerRoman"/>
+      <w:lvlText w:val="%3."/>
+      <w:lvlJc w:val="right"/>
+      <w:pPr>
+        <w:ind w:left="2160" w:hanging="180"/>
+      </w:pPr>
+    </w:lvl>
+    <w:lvl w:ilvl="3" w:tplc="0419000F" w:tentative="1">
+      <w:start w:val="1"/>
+      <w:numFmt w:val="decimal"/>
+      <w:lvlText w:val="%4."/>
+      <w:lvlJc w:val="left"/>
+      <w:pPr>
+        <w:ind w:left="2880" w:hanging="360"/>
+      </w:pPr>
+    </w:lvl>
+    <w:lvl w:ilvl="4" w:tplc="04190019" w:tentative="1">
+      <w:start w:val="1"/>
+      <w:numFmt w:val="lowerLetter"/>
+      <w:lvlText w:val="%5."/>
+      <w:lvlJc w:val="left"/>
+      <w:pPr>
+        <w:ind w:left="3600" w:hanging="360"/>
+      </w:pPr>
+    </w:lvl>
+    <w:lvl w:ilvl="5" w:tplc="0419001B" w:tentative="1">
+      <w:start w:val="1"/>
+      <w:numFmt w:val="lowerRoman"/>
+      <w:lvlText w:val="%6."/>
+      <w:lvlJc w:val="right"/>
+      <w:pPr>
+        <w:ind w:left="4320" w:hanging="180"/>
+      </w:pPr>
+    </w:lvl>
+    <w:lvl w:ilvl="6" w:tplc="0419000F" w:tentative="1">
+      <w:start w:val="1"/>
+      <w:numFmt w:val="decimal"/>
+      <w:lvlText w:val="%7."/>
+      <w:lvlJc w:val="left"/>
+      <w:pPr>
+        <w:ind w:left="5040" w:hanging="360"/>
+      </w:pPr>
+    </w:lvl>
+    <w:lvl w:ilvl="7" w:tplc="04190019" w:tentative="1">
+      <w:start w:val="1"/>
+      <w:numFmt w:val="lowerLetter"/>
+      <w:lvlText w:val="%8."/>
+      <w:lvlJc w:val="left"/>
+      <w:pPr>
+        <w:ind w:left="5760" w:hanging="360"/>
+      </w:pPr>
+    </w:lvl>
+    <w:lvl w:ilvl="8" w:tplc="0419001B" w:tentative="1">
+      <w:start w:val="1"/>
+      <w:numFmt w:val="lowerRoman"/>
+      <w:lvlText w:val="%9."/>
+      <w:lvlJc w:val="right"/>
+      <w:pPr>
+        <w:ind w:left="6480" w:hanging="180"/>
+      </w:pPr>
+    </w:lvl>
+  </w:abstractNum>
+  <w:abstractNum w:abstractNumId="5">
+    <w:nsid w:val="7E420BA1"/>
+    <w:multiLevelType w:val="hybridMultilevel"/>
+    <w:tmpl w:val="D9923A14"/>
+    <w:lvl w:ilvl="0" w:tplc="4B86C8B8">
+      <w:start w:val="1"/>
+      <w:numFmt w:val="decimal"/>
+      <w:lvlText w:val="%1)"/>
+      <w:lvlJc w:val="left"/>
+      <w:pPr>
+        <w:ind w:left="1404" w:hanging="360"/>
+      </w:pPr>
+      <w:rPr>
+        <w:rFonts w:hint="default"/>
+      </w:rPr>
+    </w:lvl>
+    <w:lvl w:ilvl="1" w:tplc="04190019" w:tentative="1">
+      <w:start w:val="1"/>
+      <w:numFmt w:val="lowerLetter"/>
+      <w:lvlText w:val="%2."/>
+      <w:lvlJc w:val="left"/>
+      <w:pPr>
+        <w:ind w:left="2124" w:hanging="360"/>
+      </w:pPr>
+    </w:lvl>
+    <w:lvl w:ilvl="2" w:tplc="0419001B" w:tentative="1">
+      <w:start w:val="1"/>
+      <w:numFmt w:val="lowerRoman"/>
+      <w:lvlText w:val="%3."/>
+      <w:lvlJc w:val="right"/>
+      <w:pPr>
+        <w:ind w:left="2844" w:hanging="180"/>
+      </w:pPr>
+    </w:lvl>
+    <w:lvl w:ilvl="3" w:tplc="0419000F" w:tentative="1">
+      <w:start w:val="1"/>
+      <w:numFmt w:val="decimal"/>
+      <w:lvlText w:val="%4."/>
+      <w:lvlJc w:val="left"/>
+      <w:pPr>
+        <w:ind w:left="3564" w:hanging="360"/>
+      </w:pPr>
+    </w:lvl>
+    <w:lvl w:ilvl="4" w:tplc="04190019" w:tentative="1">
+      <w:start w:val="1"/>
+      <w:numFmt w:val="lowerLetter"/>
+      <w:lvlText w:val="%5."/>
+      <w:lvlJc w:val="left"/>
+      <w:pPr>
+        <w:ind w:left="4284" w:hanging="360"/>
+      </w:pPr>
+    </w:lvl>
+    <w:lvl w:ilvl="5" w:tplc="0419001B" w:tentative="1">
+      <w:start w:val="1"/>
+      <w:numFmt w:val="lowerRoman"/>
+      <w:lvlText w:val="%6."/>
+      <w:lvlJc w:val="right"/>
+      <w:pPr>
+        <w:ind w:left="5004" w:hanging="180"/>
+      </w:pPr>
+    </w:lvl>
+    <w:lvl w:ilvl="6" w:tplc="0419000F" w:tentative="1">
+      <w:start w:val="1"/>
+      <w:numFmt w:val="decimal"/>
+      <w:lvlText w:val="%7."/>
+      <w:lvlJc w:val="left"/>
+      <w:pPr>
+        <w:ind w:left="5724" w:hanging="360"/>
+      </w:pPr>
+    </w:lvl>
+    <w:lvl w:ilvl="7" w:tplc="04190019" w:tentative="1">
+      <w:start w:val="1"/>
+      <w:numFmt w:val="lowerLetter"/>
+      <w:lvlText w:val="%8."/>
+      <w:lvlJc w:val="left"/>
+      <w:pPr>
+        <w:ind w:left="6444" w:hanging="360"/>
+      </w:pPr>
+    </w:lvl>
+    <w:lvl w:ilvl="8" w:tplc="0419001B" w:tentative="1">
+      <w:start w:val="1"/>
+      <w:numFmt w:val="lowerRoman"/>
+      <w:lvlText w:val="%9."/>
+      <w:lvlJc w:val="right"/>
+      <w:pPr>
+        <w:ind w:left="7164" w:hanging="180"/>
+      </w:pPr>
+    </w:lvl>
+  </w:abstractNum>
   <w:num w:numId="1">
     <w:abstractNumId w:val="0"/>
+  </w:num>
+  <w:num w:numId="2">
+    <w:abstractNumId w:val="5"/>
+  </w:num>
+  <w:num w:numId="3">
+    <w:abstractNumId w:val="2"/>
+  </w:num>
+  <w:num w:numId="4">
+    <w:abstractNumId w:val="4"/>
+  </w:num>
+  <w:num w:numId="5">
+    <w:abstractNumId w:val="1"/>
+  </w:num>
+  <w:num w:numId="6">
+    <w:abstractNumId w:val="3"/>
   </w:num>
 </w:numbering>
 </file>
@@ -1148,6 +2957,36 @@
       <w:contextualSpacing/>
     </w:pPr>
   </w:style>
+  <w:style w:type="paragraph" w:styleId="a4">
+    <w:name w:val="Balloon Text"/>
+    <w:basedOn w:val="a"/>
+    <w:link w:val="a5"/>
+    <w:uiPriority w:val="99"/>
+    <w:semiHidden/>
+    <w:unhideWhenUsed/>
+    <w:rsid w:val="007E2DD4"/>
+    <w:pPr>
+      <w:spacing w:after="0" w:line="240" w:lineRule="auto"/>
+    </w:pPr>
+    <w:rPr>
+      <w:rFonts w:ascii="Tahoma" w:hAnsi="Tahoma" w:cs="Tahoma"/>
+      <w:sz w:val="16"/>
+      <w:szCs w:val="16"/>
+    </w:rPr>
+  </w:style>
+  <w:style w:type="character" w:customStyle="1" w:styleId="a5">
+    <w:name w:val="Текст выноски Знак"/>
+    <w:basedOn w:val="a0"/>
+    <w:link w:val="a4"/>
+    <w:uiPriority w:val="99"/>
+    <w:semiHidden/>
+    <w:rsid w:val="007E2DD4"/>
+    <w:rPr>
+      <w:rFonts w:ascii="Tahoma" w:hAnsi="Tahoma" w:cs="Tahoma"/>
+      <w:sz w:val="16"/>
+      <w:szCs w:val="16"/>
+    </w:rPr>
+  </w:style>
 </w:styles>
 </file>
 
@@ -1348,6 +3187,36 @@
       <w:ind w:left="720"/>
       <w:contextualSpacing/>
     </w:pPr>
+  </w:style>
+  <w:style w:type="paragraph" w:styleId="a4">
+    <w:name w:val="Balloon Text"/>
+    <w:basedOn w:val="a"/>
+    <w:link w:val="a5"/>
+    <w:uiPriority w:val="99"/>
+    <w:semiHidden/>
+    <w:unhideWhenUsed/>
+    <w:rsid w:val="007E2DD4"/>
+    <w:pPr>
+      <w:spacing w:after="0" w:line="240" w:lineRule="auto"/>
+    </w:pPr>
+    <w:rPr>
+      <w:rFonts w:ascii="Tahoma" w:hAnsi="Tahoma" w:cs="Tahoma"/>
+      <w:sz w:val="16"/>
+      <w:szCs w:val="16"/>
+    </w:rPr>
+  </w:style>
+  <w:style w:type="character" w:customStyle="1" w:styleId="a5">
+    <w:name w:val="Текст выноски Знак"/>
+    <w:basedOn w:val="a0"/>
+    <w:link w:val="a4"/>
+    <w:uiPriority w:val="99"/>
+    <w:semiHidden/>
+    <w:rsid w:val="007E2DD4"/>
+    <w:rPr>
+      <w:rFonts w:ascii="Tahoma" w:hAnsi="Tahoma" w:cs="Tahoma"/>
+      <w:sz w:val="16"/>
+      <w:szCs w:val="16"/>
+    </w:rPr>
   </w:style>
 </w:styles>
 </file>
@@ -1635,4 +3504,16 @@
   <a:objectDefaults/>
   <a:extraClrSchemeLst/>
 </a:theme>
+</file>
+
+<file path=customXml/item1.xml><?xml version="1.0" encoding="utf-8"?>
+<b:Sources xmlns:b="http://schemas.openxmlformats.org/officeDocument/2006/bibliography" xmlns="http://schemas.openxmlformats.org/officeDocument/2006/bibliography" SelectedStyle="\APA.XSL" StyleName="APA"/>
+</file>
+
+<file path=customXml/itemProps1.xml><?xml version="1.0" encoding="utf-8"?>
+<ds:datastoreItem xmlns:ds="http://schemas.openxmlformats.org/officeDocument/2006/customXml" ds:itemID="{758CFF1C-A309-47E6-A772-B016C9FC3C5A}">
+  <ds:schemaRefs>
+    <ds:schemaRef ds:uri="http://schemas.openxmlformats.org/officeDocument/2006/bibliography"/>
+  </ds:schemaRefs>
+</ds:datastoreItem>
 </file>
--- a/trunk/Энциклопедия/Контейнер движений.docx
+++ b/trunk/Энциклопедия/Контейнер движений.docx
@@ -18,7 +18,6 @@
       <w:r>
         <w:rPr>
           <w:b/>
-          <w:lang w:val="en-US"/>
         </w:rPr>
         <w:t>“</w:t>
       </w:r>
@@ -31,7 +30,6 @@
       <w:r>
         <w:rPr>
           <w:b/>
-          <w:lang w:val="en-US"/>
         </w:rPr>
         <w:t>”</w:t>
       </w:r>
@@ -59,7 +57,61 @@
     <w:p>
       <w:r>
         <w:tab/>
-        <w:t>Сделать универсальный модуль для обработки и удобного доступа к движению цены.</w:t>
+        <w:t>Сделать универ</w:t>
+      </w:r>
+      <w:r>
+        <w:t xml:space="preserve">сальный модуль для обработки типов движения цены (тренд и </w:t>
+      </w:r>
+      <w:proofErr w:type="spellStart"/>
+      <w:r>
+        <w:t>флэт</w:t>
+      </w:r>
+      <w:proofErr w:type="spellEnd"/>
+      <w:r>
+        <w:t>)</w:t>
+      </w:r>
+      <w:proofErr w:type="gramStart"/>
+      <w:r>
+        <w:t xml:space="preserve"> </w:t>
+      </w:r>
+      <w:r>
+        <w:t>,</w:t>
+      </w:r>
+      <w:proofErr w:type="gramEnd"/>
+      <w:r>
+        <w:t xml:space="preserve"> который бы выполнял следующие задачи:</w:t>
+      </w:r>
+    </w:p>
+    <w:p>
+      <w:pPr>
+        <w:pStyle w:val="a3"/>
+        <w:numPr>
+          <w:ilvl w:val="0"/>
+          <w:numId w:val="7"/>
+        </w:numPr>
+      </w:pPr>
+      <w:r>
+        <w:t xml:space="preserve"> Вычисление и хранение движения цены (тренды и </w:t>
+      </w:r>
+      <w:proofErr w:type="spellStart"/>
+      <w:r>
+        <w:t>флэты</w:t>
+      </w:r>
+      <w:proofErr w:type="spellEnd"/>
+      <w:r>
+        <w:t>)</w:t>
+      </w:r>
+    </w:p>
+    <w:p>
+      <w:pPr>
+        <w:pStyle w:val="a3"/>
+        <w:numPr>
+          <w:ilvl w:val="0"/>
+          <w:numId w:val="7"/>
+        </w:numPr>
+      </w:pPr>
+      <w:r>
+        <w:t xml:space="preserve"> Получение доступа к свойствам движений цены</w:t>
       </w:r>
     </w:p>
     <w:p>
@@ -122,7 +174,7 @@
         <w:t>–</w:t>
       </w:r>
       <w:r>
-        <w:t xml:space="preserve"> класс ценового движения</w:t>
+        <w:t xml:space="preserve"> класс, описывающий движение цены по 4-м экстремумам </w:t>
       </w:r>
     </w:p>
     <w:p>
@@ -135,22 +187,38 @@
       <w:pPr>
         <w:pStyle w:val="a3"/>
         <w:ind w:left="1068"/>
-        <w:rPr>
-          <w:lang w:val="en-US"/>
-        </w:rPr>
-      </w:pPr>
-      <w:r>
-        <w:t>Поля структуры:</w:t>
-      </w:r>
+      </w:pPr>
+      <w:r>
+        <w:t>Поля класса</w:t>
+      </w:r>
+      <w:r>
+        <w:t>:</w:t>
+      </w:r>
+      <w:bookmarkStart w:id="0" w:name="_GoBack"/>
+      <w:bookmarkEnd w:id="0"/>
     </w:p>
     <w:p>
       <w:pPr>
         <w:pStyle w:val="a3"/>
         <w:ind w:left="1068"/>
-        <w:rPr>
-          <w:lang w:val="en-US"/>
-        </w:rPr>
-      </w:pPr>
+      </w:pPr>
+      <w:r>
+        <w:t>- младший верхний экстремум (</w:t>
+      </w:r>
+      <w:proofErr w:type="spellStart"/>
+      <w:r>
+        <w:rPr>
+          <w:lang w:val="en-US"/>
+        </w:rPr>
+        <w:t>CExtremum</w:t>
+      </w:r>
+      <w:proofErr w:type="spellEnd"/>
+      <w:r>
+        <w:t>)</w:t>
+      </w:r>
+      <w:r>
+        <w:t xml:space="preserve"> </w:t>
+      </w:r>
     </w:p>
     <w:p>
       <w:pPr>
@@ -158,10 +226,7 @@
         <w:ind w:left="1068"/>
       </w:pPr>
       <w:r>
-        <w:t>- экстремумы движения (2 верхних и 2 нижних)</w:t>
-      </w:r>
-      <w:r>
-        <w:t xml:space="preserve"> (</w:t>
+        <w:t>- младший нижний экстремум (</w:t>
       </w:r>
       <w:proofErr w:type="spellStart"/>
       <w:r>
@@ -171,54 +236,31 @@
         <w:t>CExtremum</w:t>
       </w:r>
       <w:proofErr w:type="spellEnd"/>
-      <w:proofErr w:type="gramStart"/>
-      <w:r>
-        <w:t xml:space="preserve"> )</w:t>
-      </w:r>
-      <w:proofErr w:type="gramEnd"/>
-      <w:r>
-        <w:t xml:space="preserve"> </w:t>
+      <w:r>
+        <w:t>)</w:t>
       </w:r>
     </w:p>
     <w:p>
       <w:pPr>
         <w:pStyle w:val="a3"/>
         <w:ind w:left="1068"/>
-        <w:rPr>
-          <w:lang w:val="en-US"/>
-        </w:rPr>
-      </w:pPr>
-      <w:r>
-        <w:rPr>
-          <w:lang w:val="en-US"/>
-        </w:rPr>
+      </w:pPr>
+      <w:r>
         <w:t xml:space="preserve">- </w:t>
       </w:r>
-      <w:proofErr w:type="gramStart"/>
-      <w:r>
-        <w:t>тип</w:t>
-      </w:r>
-      <w:proofErr w:type="gramEnd"/>
-      <w:r>
-        <w:rPr>
-          <w:lang w:val="en-US"/>
-        </w:rPr>
-        <w:t xml:space="preserve"> </w:t>
-      </w:r>
-      <w:r>
-        <w:t>движения</w:t>
-      </w:r>
-      <w:r>
-        <w:rPr>
-          <w:lang w:val="en-US"/>
-        </w:rPr>
-        <w:t xml:space="preserve"> (</w:t>
-      </w:r>
-      <w:r>
-        <w:rPr>
-          <w:lang w:val="en-US"/>
-        </w:rPr>
-        <w:t>ENUM_MOVE_TYPE)</w:t>
+      <w:r>
+        <w:t>старший верхний экстремум (</w:t>
+      </w:r>
+      <w:proofErr w:type="spellStart"/>
+      <w:r>
+        <w:rPr>
+          <w:lang w:val="en-US"/>
+        </w:rPr>
+        <w:t>CExtremum</w:t>
+      </w:r>
+      <w:proofErr w:type="spellEnd"/>
+      <w:r>
+        <w:t>)</w:t>
       </w:r>
     </w:p>
     <w:p>
@@ -230,13 +272,24 @@
         </w:rPr>
       </w:pPr>
       <w:r>
-        <w:t>- ширина канала</w:t>
-      </w:r>
-      <w:r>
-        <w:rPr>
-          <w:lang w:val="en-US"/>
-        </w:rPr>
-        <w:t xml:space="preserve"> (double)</w:t>
+        <w:t xml:space="preserve">- </w:t>
+      </w:r>
+      <w:r>
+        <w:t>старший нижний экстремум (</w:t>
+      </w:r>
+      <w:proofErr w:type="spellStart"/>
+      <w:r>
+        <w:rPr>
+          <w:lang w:val="en-US"/>
+        </w:rPr>
+        <w:t>CExtremum</w:t>
+      </w:r>
+      <w:proofErr w:type="spellEnd"/>
+      <w:r>
+        <w:rPr>
+          <w:lang w:val="en-US"/>
+        </w:rPr>
+        <w:t>)</w:t>
       </w:r>
     </w:p>
     <w:p>
@@ -247,32 +300,58 @@
           <w:lang w:val="en-US"/>
         </w:rPr>
       </w:pPr>
+      <w:r>
+        <w:rPr>
+          <w:lang w:val="en-US"/>
+        </w:rPr>
+        <w:t xml:space="preserve">- </w:t>
+      </w:r>
+      <w:proofErr w:type="gramStart"/>
+      <w:r>
+        <w:t>тип</w:t>
+      </w:r>
+      <w:proofErr w:type="gramEnd"/>
+      <w:r>
+        <w:rPr>
+          <w:lang w:val="en-US"/>
+        </w:rPr>
+        <w:t xml:space="preserve"> </w:t>
+      </w:r>
+      <w:r>
+        <w:t>движения</w:t>
+      </w:r>
+      <w:r>
+        <w:rPr>
+          <w:lang w:val="en-US"/>
+        </w:rPr>
+        <w:t xml:space="preserve"> (</w:t>
+      </w:r>
+      <w:r>
+        <w:rPr>
+          <w:lang w:val="en-US"/>
+        </w:rPr>
+        <w:t>ENUM_MOVE_TYPE)</w:t>
+      </w:r>
     </w:p>
     <w:p>
       <w:pPr>
         <w:pStyle w:val="a3"/>
         <w:ind w:left="1068"/>
-        <w:rPr>
-          <w:lang w:val="en-US"/>
-        </w:rPr>
-      </w:pPr>
-      <w:r>
-        <w:t>Конструктор</w:t>
-      </w:r>
-      <w:r>
-        <w:rPr>
-          <w:lang w:val="en-US"/>
-        </w:rPr>
-        <w:t xml:space="preserve"> </w:t>
-      </w:r>
-      <w:r>
-        <w:t>класса</w:t>
-      </w:r>
-      <w:r>
-        <w:rPr>
-          <w:lang w:val="en-US"/>
-        </w:rPr>
-        <w:t xml:space="preserve">: </w:t>
+      </w:pPr>
+      <w:r>
+        <w:t>- ширина канала</w:t>
+      </w:r>
+      <w:r>
+        <w:t xml:space="preserve"> (</w:t>
+      </w:r>
+      <w:r>
+        <w:rPr>
+          <w:lang w:val="en-US"/>
+        </w:rPr>
+        <w:t>double</w:t>
+      </w:r>
+      <w:r>
+        <w:t>)</w:t>
       </w:r>
     </w:p>
     <w:p>
@@ -280,138 +359,24 @@
         <w:pStyle w:val="a3"/>
         <w:ind w:left="1068"/>
       </w:pPr>
-      <w:r>
-        <w:rPr>
-          <w:lang w:val="en-US"/>
-        </w:rPr>
-        <w:t xml:space="preserve">  </w:t>
-      </w:r>
-      <w:proofErr w:type="spellStart"/>
-      <w:r>
-        <w:rPr>
-          <w:lang w:val="en-US"/>
-        </w:rPr>
-        <w:t>CMove</w:t>
-      </w:r>
-      <w:proofErr w:type="spellEnd"/>
-      <w:r>
-        <w:rPr>
-          <w:lang w:val="en-US"/>
-        </w:rPr>
-        <w:t xml:space="preserve"> (</w:t>
-      </w:r>
-      <w:proofErr w:type="spellStart"/>
-      <w:r>
-        <w:rPr>
-          <w:lang w:val="en-US"/>
-        </w:rPr>
-        <w:t>CExtremum</w:t>
-      </w:r>
-      <w:proofErr w:type="spellEnd"/>
-      <w:r>
-        <w:rPr>
-          <w:lang w:val="en-US"/>
-        </w:rPr>
-        <w:t xml:space="preserve"> </w:t>
-      </w:r>
-      <w:r>
-        <w:rPr>
-          <w:lang w:val="en-US"/>
-        </w:rPr>
-        <w:t>*</w:t>
-      </w:r>
-      <w:r>
-        <w:rPr>
-          <w:lang w:val="en-US"/>
-        </w:rPr>
-        <w:t>high0</w:t>
-      </w:r>
-      <w:proofErr w:type="gramStart"/>
-      <w:r>
-        <w:rPr>
-          <w:lang w:val="en-US"/>
-        </w:rPr>
-        <w:t>,CExtremum</w:t>
-      </w:r>
-      <w:proofErr w:type="gramEnd"/>
-      <w:r>
-        <w:rPr>
-          <w:lang w:val="en-US"/>
-        </w:rPr>
-        <w:t xml:space="preserve"> </w:t>
-      </w:r>
-      <w:r>
-        <w:rPr>
-          <w:lang w:val="en-US"/>
-        </w:rPr>
-        <w:t>*</w:t>
-      </w:r>
-      <w:r>
-        <w:rPr>
-          <w:lang w:val="en-US"/>
-        </w:rPr>
-        <w:t xml:space="preserve">high1,CExtremum </w:t>
-      </w:r>
-      <w:r>
-        <w:rPr>
-          <w:lang w:val="en-US"/>
-        </w:rPr>
-        <w:t>*</w:t>
-      </w:r>
-      <w:r>
-        <w:rPr>
-          <w:lang w:val="en-US"/>
-        </w:rPr>
-        <w:t xml:space="preserve">low0,CExtremum </w:t>
-      </w:r>
-      <w:r>
-        <w:rPr>
-          <w:lang w:val="en-US"/>
-        </w:rPr>
-        <w:t>*</w:t>
-      </w:r>
-      <w:r>
-        <w:rPr>
-          <w:lang w:val="en-US"/>
-        </w:rPr>
-        <w:t xml:space="preserve">low1) – </w:t>
-      </w:r>
-      <w:r>
-        <w:t>передаются</w:t>
-      </w:r>
-      <w:r>
-        <w:rPr>
-          <w:lang w:val="en-US"/>
-        </w:rPr>
-        <w:t xml:space="preserve"> </w:t>
-      </w:r>
-      <w:r>
-        <w:t>указатели</w:t>
-      </w:r>
-      <w:r>
-        <w:rPr>
-          <w:lang w:val="en-US"/>
-        </w:rPr>
-        <w:t xml:space="preserve"> </w:t>
-      </w:r>
-      <w:r>
-        <w:t>на</w:t>
-      </w:r>
-      <w:r>
-        <w:rPr>
-          <w:lang w:val="en-US"/>
-        </w:rPr>
-        <w:t xml:space="preserve"> </w:t>
-      </w:r>
-      <w:r>
-        <w:t>экстремумы</w:t>
-      </w:r>
     </w:p>
     <w:p>
       <w:pPr>
         <w:pStyle w:val="a3"/>
         <w:ind w:left="1068"/>
       </w:pPr>
+      <w:r>
+        <w:t>Конструктор</w:t>
+      </w:r>
+      <w:r>
+        <w:t xml:space="preserve"> </w:t>
+      </w:r>
+      <w:r>
+        <w:t>класса</w:t>
+      </w:r>
+      <w:r>
+        <w:t xml:space="preserve">: </w:t>
+      </w:r>
     </w:p>
     <w:p>
       <w:pPr>
@@ -419,7 +384,124 @@
         <w:ind w:left="1068"/>
       </w:pPr>
       <w:r>
-        <w:t xml:space="preserve">    В конструкторе вычисляется ширина канала, а также тип движения за счет вызова методов определения движения</w:t>
+        <w:t xml:space="preserve">  </w:t>
+      </w:r>
+      <w:proofErr w:type="spellStart"/>
+      <w:r>
+        <w:rPr>
+          <w:lang w:val="en-US"/>
+        </w:rPr>
+        <w:t>CMove</w:t>
+      </w:r>
+      <w:proofErr w:type="spellEnd"/>
+      <w:r>
+        <w:t xml:space="preserve"> (</w:t>
+      </w:r>
+      <w:proofErr w:type="spellStart"/>
+      <w:r>
+        <w:rPr>
+          <w:lang w:val="en-US"/>
+        </w:rPr>
+        <w:t>CExtremum</w:t>
+      </w:r>
+      <w:proofErr w:type="spellEnd"/>
+      <w:r>
+        <w:t xml:space="preserve"> *</w:t>
+      </w:r>
+      <w:r>
+        <w:rPr>
+          <w:lang w:val="en-US"/>
+        </w:rPr>
+        <w:t>high</w:t>
+      </w:r>
+      <w:r>
+        <w:t>0</w:t>
+      </w:r>
+      <w:proofErr w:type="gramStart"/>
+      <w:r>
+        <w:t>,</w:t>
+      </w:r>
+      <w:proofErr w:type="spellStart"/>
+      <w:r>
+        <w:rPr>
+          <w:lang w:val="en-US"/>
+        </w:rPr>
+        <w:t>CExtremum</w:t>
+      </w:r>
+      <w:proofErr w:type="spellEnd"/>
+      <w:proofErr w:type="gramEnd"/>
+      <w:r>
+        <w:t xml:space="preserve"> *</w:t>
+      </w:r>
+      <w:r>
+        <w:rPr>
+          <w:lang w:val="en-US"/>
+        </w:rPr>
+        <w:t>high</w:t>
+      </w:r>
+      <w:r>
+        <w:t>1,</w:t>
+      </w:r>
+      <w:proofErr w:type="spellStart"/>
+      <w:r>
+        <w:rPr>
+          <w:lang w:val="en-US"/>
+        </w:rPr>
+        <w:t>CExtremum</w:t>
+      </w:r>
+      <w:proofErr w:type="spellEnd"/>
+      <w:r>
+        <w:t xml:space="preserve"> *</w:t>
+      </w:r>
+      <w:r>
+        <w:rPr>
+          <w:lang w:val="en-US"/>
+        </w:rPr>
+        <w:t>low</w:t>
+      </w:r>
+      <w:r>
+        <w:t>0,</w:t>
+      </w:r>
+      <w:proofErr w:type="spellStart"/>
+      <w:r>
+        <w:rPr>
+          <w:lang w:val="en-US"/>
+        </w:rPr>
+        <w:t>CExtremum</w:t>
+      </w:r>
+      <w:proofErr w:type="spellEnd"/>
+      <w:r>
+        <w:t xml:space="preserve"> *</w:t>
+      </w:r>
+      <w:r>
+        <w:rPr>
+          <w:lang w:val="en-US"/>
+        </w:rPr>
+        <w:t>low</w:t>
+      </w:r>
+      <w:r>
+        <w:t xml:space="preserve">1) – </w:t>
+      </w:r>
+      <w:r>
+        <w:t>передаются</w:t>
+      </w:r>
+      <w:r>
+        <w:t xml:space="preserve"> </w:t>
+      </w:r>
+      <w:r>
+        <w:t>указатели</w:t>
+      </w:r>
+      <w:r>
+        <w:t xml:space="preserve"> </w:t>
+      </w:r>
+      <w:r>
+        <w:t>на</w:t>
+      </w:r>
+      <w:r>
+        <w:t xml:space="preserve"> </w:t>
+      </w:r>
+      <w:r>
+        <w:t>экстремумы</w:t>
       </w:r>
     </w:p>
     <w:p>
@@ -433,13 +515,29 @@
         <w:pStyle w:val="a3"/>
         <w:ind w:left="1068"/>
       </w:pPr>
-      <w:proofErr w:type="gramStart"/>
-      <w:r>
-        <w:t>Приватные</w:t>
-      </w:r>
-      <w:proofErr w:type="gramEnd"/>
-      <w:r>
-        <w:t xml:space="preserve"> метод класса:</w:t>
+      <w:r>
+        <w:t xml:space="preserve">    В конструкторе вычисляется ширина канала, а также тип движения за счет вызова методов определения движения</w:t>
+      </w:r>
+    </w:p>
+    <w:p>
+      <w:pPr>
+        <w:pStyle w:val="a3"/>
+        <w:ind w:left="1068"/>
+      </w:pPr>
+    </w:p>
+    <w:p>
+      <w:pPr>
+        <w:pStyle w:val="a3"/>
+        <w:ind w:left="1068"/>
+      </w:pPr>
+      <w:r>
+        <w:t>Приватные метод</w:t>
+      </w:r>
+      <w:r>
+        <w:t>ы</w:t>
+      </w:r>
+      <w:r>
+        <w:t xml:space="preserve"> класса:</w:t>
       </w:r>
     </w:p>
     <w:p>
@@ -471,13 +569,31 @@
           <w:lang w:val="en-US"/>
         </w:rPr>
       </w:pPr>
-      <w:proofErr w:type="spellStart"/>
+      <w:r>
+        <w:rPr>
+          <w:lang w:val="en-US"/>
+        </w:rPr>
+        <w:t>ENUM_MOVE_</w:t>
+      </w:r>
       <w:proofErr w:type="gramStart"/>
       <w:r>
         <w:rPr>
           <w:lang w:val="en-US"/>
         </w:rPr>
-        <w:t>bool</w:t>
+        <w:t xml:space="preserve">TYPE </w:t>
+      </w:r>
+      <w:r>
+        <w:rPr>
+          <w:lang w:val="en-US"/>
+        </w:rPr>
+        <w:t xml:space="preserve"> </w:t>
+      </w:r>
+      <w:proofErr w:type="spellStart"/>
+      <w:r>
+        <w:rPr>
+          <w:lang w:val="en-US"/>
+        </w:rPr>
+        <w:t>GetMoveType</w:t>
       </w:r>
       <w:proofErr w:type="spellEnd"/>
       <w:proofErr w:type="gramEnd"/>
@@ -485,160 +601,14 @@
         <w:rPr>
           <w:lang w:val="en-US"/>
         </w:rPr>
-        <w:t xml:space="preserve"> </w:t>
-      </w:r>
-      <w:proofErr w:type="spellStart"/>
-      <w:r>
-        <w:rPr>
-          <w:lang w:val="en-US"/>
-        </w:rPr>
-        <w:t>IsTrendNow</w:t>
-      </w:r>
-      <w:proofErr w:type="spellEnd"/>
-      <w:r>
-        <w:rPr>
-          <w:lang w:val="en-US"/>
-        </w:rPr>
-        <w:t xml:space="preserve"> ()</w:t>
+        <w:t xml:space="preserve">() </w:t>
       </w:r>
     </w:p>
     <w:p>
       <w:pPr>
         <w:pStyle w:val="a3"/>
         <w:ind w:left="1476"/>
-        <w:rPr>
-          <w:lang w:val="en-US"/>
-        </w:rPr>
-      </w:pPr>
-      <w:proofErr w:type="spellStart"/>
-      <w:proofErr w:type="gramStart"/>
-      <w:r>
-        <w:rPr>
-          <w:lang w:val="en-US"/>
-        </w:rPr>
-        <w:t>bool</w:t>
-      </w:r>
-      <w:proofErr w:type="spellEnd"/>
-      <w:proofErr w:type="gramEnd"/>
-      <w:r>
-        <w:rPr>
-          <w:lang w:val="en-US"/>
-        </w:rPr>
-        <w:t xml:space="preserve"> </w:t>
-      </w:r>
-      <w:proofErr w:type="spellStart"/>
-      <w:r>
-        <w:rPr>
-          <w:lang w:val="en-US"/>
-        </w:rPr>
-        <w:t>IsFlatA</w:t>
-      </w:r>
-      <w:proofErr w:type="spellEnd"/>
-      <w:r>
-        <w:rPr>
-          <w:lang w:val="en-US"/>
-        </w:rPr>
-        <w:t xml:space="preserve"> ()</w:t>
-      </w:r>
-    </w:p>
-    <w:p>
-      <w:pPr>
-        <w:pStyle w:val="a3"/>
-        <w:ind w:left="1476"/>
-        <w:rPr>
-          <w:lang w:val="en-US"/>
-        </w:rPr>
-      </w:pPr>
-      <w:proofErr w:type="spellStart"/>
-      <w:proofErr w:type="gramStart"/>
-      <w:r>
-        <w:rPr>
-          <w:lang w:val="en-US"/>
-        </w:rPr>
-        <w:t>bool</w:t>
-      </w:r>
-      <w:proofErr w:type="spellEnd"/>
-      <w:proofErr w:type="gramEnd"/>
-      <w:r>
-        <w:rPr>
-          <w:lang w:val="en-US"/>
-        </w:rPr>
-        <w:t xml:space="preserve"> </w:t>
-      </w:r>
-      <w:proofErr w:type="spellStart"/>
-      <w:r>
-        <w:rPr>
-          <w:lang w:val="en-US"/>
-        </w:rPr>
-        <w:t>IsFlatB</w:t>
-      </w:r>
-      <w:proofErr w:type="spellEnd"/>
-      <w:r>
-        <w:rPr>
-          <w:lang w:val="en-US"/>
-        </w:rPr>
-        <w:t xml:space="preserve"> ()</w:t>
-      </w:r>
-    </w:p>
-    <w:p>
-      <w:pPr>
-        <w:pStyle w:val="a3"/>
-        <w:ind w:left="1476"/>
-        <w:rPr>
-          <w:lang w:val="en-US"/>
-        </w:rPr>
-      </w:pPr>
-      <w:r>
-        <w:rPr>
-          <w:lang w:val="en-US"/>
-        </w:rPr>
-        <w:t>……………………</w:t>
-      </w:r>
-    </w:p>
-    <w:p>
-      <w:pPr>
-        <w:pStyle w:val="a3"/>
-        <w:ind w:left="1476"/>
-        <w:rPr>
-          <w:lang w:val="en-US"/>
-        </w:rPr>
-      </w:pPr>
-      <w:proofErr w:type="spellStart"/>
-      <w:proofErr w:type="gramStart"/>
-      <w:r>
-        <w:rPr>
-          <w:lang w:val="en-US"/>
-        </w:rPr>
-        <w:t>b</w:t>
-      </w:r>
-      <w:r>
-        <w:rPr>
-          <w:lang w:val="en-US"/>
-        </w:rPr>
-        <w:t>ool</w:t>
-      </w:r>
-      <w:proofErr w:type="spellEnd"/>
-      <w:proofErr w:type="gramEnd"/>
-      <w:r>
-        <w:rPr>
-          <w:lang w:val="en-US"/>
-        </w:rPr>
-        <w:t xml:space="preserve"> </w:t>
-      </w:r>
-      <w:proofErr w:type="spellStart"/>
-      <w:r>
-        <w:rPr>
-          <w:lang w:val="en-US"/>
-        </w:rPr>
-        <w:t>IsFlatG</w:t>
-      </w:r>
-      <w:proofErr w:type="spellEnd"/>
-      <w:r>
-        <w:rPr>
-          <w:lang w:val="en-US"/>
-        </w:rPr>
-        <w:t xml:space="preserve"> ()</w:t>
-      </w:r>
+      </w:pPr>
     </w:p>
     <w:p>
       <w:pPr>
@@ -647,9 +617,6 @@
           <w:ilvl w:val="0"/>
           <w:numId w:val="3"/>
         </w:numPr>
-        <w:rPr>
-          <w:lang w:val="en-US"/>
-        </w:rPr>
       </w:pPr>
       <w:r>
         <w:t>Метод вычисления ширины канала движения</w:t>
@@ -657,10 +624,33 @@
     </w:p>
     <w:p>
       <w:pPr>
-        <w:rPr>
-          <w:lang w:val="en-US"/>
-        </w:rPr>
-      </w:pPr>
+        <w:pStyle w:val="a3"/>
+        <w:ind w:left="1476"/>
+      </w:pPr>
+      <w:proofErr w:type="gramStart"/>
+      <w:r>
+        <w:rPr>
+          <w:lang w:val="en-US"/>
+        </w:rPr>
+        <w:t>double</w:t>
+      </w:r>
+      <w:proofErr w:type="gramEnd"/>
+      <w:r>
+        <w:t xml:space="preserve"> </w:t>
+      </w:r>
+      <w:proofErr w:type="spellStart"/>
+      <w:r>
+        <w:rPr>
+          <w:lang w:val="en-US"/>
+        </w:rPr>
+        <w:t>CalculateH</w:t>
+      </w:r>
+      <w:proofErr w:type="spellEnd"/>
+      <w:r>
+        <w:t xml:space="preserve"> ()  </w:t>
+      </w:r>
+    </w:p>
+    <w:p>
       <w:r>
         <w:t xml:space="preserve">                     </w:t>
       </w:r>
@@ -671,18 +661,12 @@
         <w:t>етоды</w:t>
       </w:r>
       <w:r>
-        <w:rPr>
-          <w:lang w:val="en-US"/>
-        </w:rPr>
         <w:t xml:space="preserve"> </w:t>
       </w:r>
       <w:r>
         <w:t>класса</w:t>
       </w:r>
       <w:r>
-        <w:rPr>
-          <w:lang w:val="en-US"/>
-        </w:rPr>
         <w:t>:</w:t>
       </w:r>
     </w:p>
@@ -897,6 +881,7 @@
     </w:p>
     <w:p>
       <w:r>
+        <w:lastRenderedPageBreak/>
         <w:t xml:space="preserve">                            - </w:t>
       </w:r>
       <w:r>
@@ -919,6 +904,253 @@
       </w:r>
       <w:r>
         <w:t xml:space="preserve"> – старший верхний экстремум</w:t>
+      </w:r>
+    </w:p>
+    <w:p>
+      <w:pPr>
+        <w:ind w:left="1404"/>
+      </w:pPr>
+      <w:r>
+        <w:rPr>
+          <w:lang w:val="en-US"/>
+        </w:rPr>
+        <w:t>ENUM</w:t>
+      </w:r>
+      <w:r>
+        <w:t>_</w:t>
+      </w:r>
+      <w:r>
+        <w:rPr>
+          <w:lang w:val="en-US"/>
+        </w:rPr>
+        <w:t>MOVE</w:t>
+      </w:r>
+      <w:r>
+        <w:t>_</w:t>
+      </w:r>
+      <w:r>
+        <w:rPr>
+          <w:lang w:val="en-US"/>
+        </w:rPr>
+        <w:t>TYPE</w:t>
+      </w:r>
+      <w:r>
+        <w:t xml:space="preserve"> </w:t>
+      </w:r>
+      <w:r>
+        <w:t>может принимать следующие значения</w:t>
+      </w:r>
+    </w:p>
+    <w:p>
+      <w:pPr>
+        <w:ind w:left="1404"/>
+        <w:rPr>
+          <w:lang w:val="en-US"/>
+        </w:rPr>
+      </w:pPr>
+      <w:r>
+        <w:t xml:space="preserve">   </w:t>
+      </w:r>
+      <w:r>
+        <w:rPr>
+          <w:lang w:val="en-US"/>
+        </w:rPr>
+        <w:t>MOVE_UNKNOWN</w:t>
+      </w:r>
+    </w:p>
+    <w:p>
+      <w:pPr>
+        <w:ind w:left="1404"/>
+        <w:rPr>
+          <w:lang w:val="en-US"/>
+        </w:rPr>
+      </w:pPr>
+      <w:r>
+        <w:rPr>
+          <w:lang w:val="en-US"/>
+        </w:rPr>
+        <w:t xml:space="preserve">   MOVE_TREND_UP</w:t>
+      </w:r>
+    </w:p>
+    <w:p>
+      <w:pPr>
+        <w:ind w:left="1404"/>
+        <w:rPr>
+          <w:lang w:val="en-US"/>
+        </w:rPr>
+      </w:pPr>
+      <w:r>
+        <w:rPr>
+          <w:lang w:val="en-US"/>
+        </w:rPr>
+        <w:t xml:space="preserve">   MOVE_TREND_DOWN</w:t>
+      </w:r>
+    </w:p>
+    <w:p>
+      <w:pPr>
+        <w:ind w:left="1404"/>
+        <w:rPr>
+          <w:lang w:val="en-US"/>
+        </w:rPr>
+      </w:pPr>
+      <w:r>
+        <w:rPr>
+          <w:lang w:val="en-US"/>
+        </w:rPr>
+        <w:t xml:space="preserve">   MOVE_FLAT_A</w:t>
+      </w:r>
+    </w:p>
+    <w:p>
+      <w:pPr>
+        <w:ind w:left="1404"/>
+        <w:rPr>
+          <w:lang w:val="en-US"/>
+        </w:rPr>
+      </w:pPr>
+      <w:r>
+        <w:rPr>
+          <w:lang w:val="en-US"/>
+        </w:rPr>
+        <w:t xml:space="preserve">   MOVE_FLAT_B</w:t>
+      </w:r>
+    </w:p>
+    <w:p>
+      <w:pPr>
+        <w:ind w:left="1404"/>
+        <w:rPr>
+          <w:lang w:val="en-US"/>
+        </w:rPr>
+      </w:pPr>
+      <w:r>
+        <w:rPr>
+          <w:lang w:val="en-US"/>
+        </w:rPr>
+        <w:t xml:space="preserve">   MOVE_FLAT_C</w:t>
+      </w:r>
+    </w:p>
+    <w:p>
+      <w:pPr>
+        <w:ind w:left="1404"/>
+        <w:rPr>
+          <w:lang w:val="en-US"/>
+        </w:rPr>
+      </w:pPr>
+      <w:r>
+        <w:rPr>
+          <w:lang w:val="en-US"/>
+        </w:rPr>
+        <w:t xml:space="preserve">   MOVE_FLAT_D</w:t>
+      </w:r>
+    </w:p>
+    <w:p>
+      <w:pPr>
+        <w:rPr>
+          <w:lang w:val="en-US"/>
+        </w:rPr>
+      </w:pPr>
+      <w:r>
+        <w:rPr>
+          <w:lang w:val="en-US"/>
+        </w:rPr>
+        <w:tab/>
+      </w:r>
+      <w:r>
+        <w:rPr>
+          <w:lang w:val="en-US"/>
+        </w:rPr>
+        <w:t xml:space="preserve">    </w:t>
+      </w:r>
+      <w:r>
+        <w:rPr>
+          <w:lang w:val="en-US"/>
+        </w:rPr>
+        <w:tab/>
+      </w:r>
+      <w:r>
+        <w:rPr>
+          <w:lang w:val="en-US"/>
+        </w:rPr>
+        <w:t xml:space="preserve">  </w:t>
+      </w:r>
+      <w:r>
+        <w:rPr>
+          <w:lang w:val="en-US"/>
+        </w:rPr>
+        <w:t>MOVE_FLAT_E</w:t>
+      </w:r>
+    </w:p>
+    <w:p>
+      <w:pPr>
+        <w:rPr>
+          <w:lang w:val="en-US"/>
+        </w:rPr>
+      </w:pPr>
+      <w:r>
+        <w:rPr>
+          <w:lang w:val="en-US"/>
+        </w:rPr>
+        <w:t xml:space="preserve">  </w:t>
+      </w:r>
+      <w:r>
+        <w:rPr>
+          <w:lang w:val="en-US"/>
+        </w:rPr>
+        <w:tab/>
+      </w:r>
+      <w:r>
+        <w:rPr>
+          <w:lang w:val="en-US"/>
+        </w:rPr>
+        <w:t xml:space="preserve"> </w:t>
+      </w:r>
+      <w:r>
+        <w:rPr>
+          <w:lang w:val="en-US"/>
+        </w:rPr>
+        <w:tab/>
+      </w:r>
+      <w:r>
+        <w:rPr>
+          <w:lang w:val="en-US"/>
+        </w:rPr>
+        <w:t xml:space="preserve">  </w:t>
+      </w:r>
+      <w:r>
+        <w:rPr>
+          <w:lang w:val="en-US"/>
+        </w:rPr>
+        <w:t>MOVE_FLAT_F</w:t>
+      </w:r>
+    </w:p>
+    <w:p>
+      <w:pPr>
+        <w:rPr>
+          <w:lang w:val="en-US"/>
+        </w:rPr>
+      </w:pPr>
+      <w:r>
+        <w:rPr>
+          <w:lang w:val="en-US"/>
+        </w:rPr>
+        <w:tab/>
+      </w:r>
+      <w:r>
+        <w:rPr>
+          <w:lang w:val="en-US"/>
+        </w:rPr>
+        <w:tab/>
+      </w:r>
+      <w:r>
+        <w:rPr>
+          <w:lang w:val="en-US"/>
+        </w:rPr>
+        <w:t xml:space="preserve">  </w:t>
+      </w:r>
+      <w:r>
+        <w:rPr>
+          <w:lang w:val="en-US"/>
+        </w:rPr>
+        <w:t>MOVE_FLAT_G</w:t>
       </w:r>
     </w:p>
     <w:p>
@@ -928,336 +1160,37 @@
           <w:ilvl w:val="0"/>
           <w:numId w:val="2"/>
         </w:numPr>
-      </w:pPr>
-      <w:r>
-        <w:rPr>
-          <w:lang w:val="en-US"/>
-        </w:rPr>
-        <w:t>ENUM_MOVE_TYPE</w:t>
-      </w:r>
-      <w:r>
-        <w:t xml:space="preserve"> </w:t>
-      </w:r>
-      <w:proofErr w:type="spellStart"/>
-      <w:r>
-        <w:rPr>
-          <w:lang w:val="en-US"/>
-        </w:rPr>
-        <w:t>GetMoveType</w:t>
-      </w:r>
-      <w:proofErr w:type="spellEnd"/>
-      <w:r>
-        <w:t xml:space="preserve"> () – </w:t>
-      </w:r>
-      <w:r>
-        <w:t>возвращает</w:t>
-      </w:r>
-      <w:r>
-        <w:t xml:space="preserve"> </w:t>
-      </w:r>
-      <w:r>
-        <w:t>тип</w:t>
-      </w:r>
-      <w:r>
-        <w:t xml:space="preserve"> </w:t>
-      </w:r>
-      <w:r>
-        <w:t>движения</w:t>
-      </w:r>
-    </w:p>
-    <w:p>
-      <w:pPr>
-        <w:ind w:left="1404"/>
-      </w:pPr>
-      <w:r>
-        <w:rPr>
-          <w:lang w:val="en-US"/>
-        </w:rPr>
-        <w:lastRenderedPageBreak/>
-        <w:t>ENUM</w:t>
-      </w:r>
-      <w:r>
-        <w:t>_</w:t>
-      </w:r>
-      <w:r>
-        <w:rPr>
-          <w:lang w:val="en-US"/>
-        </w:rPr>
-        <w:t>MOVE</w:t>
-      </w:r>
-      <w:r>
-        <w:t>_</w:t>
-      </w:r>
-      <w:r>
-        <w:rPr>
-          <w:lang w:val="en-US"/>
-        </w:rPr>
-        <w:t>TYPE</w:t>
-      </w:r>
-      <w:r>
-        <w:t xml:space="preserve"> </w:t>
-      </w:r>
-      <w:r>
-        <w:t>может принимать следующие значения</w:t>
-      </w:r>
-    </w:p>
-    <w:p>
-      <w:pPr>
-        <w:ind w:left="1404"/>
-        <w:rPr>
-          <w:lang w:val="en-US"/>
-        </w:rPr>
-      </w:pPr>
-      <w:r>
-        <w:rPr>
-          <w:lang w:val="en-US"/>
-        </w:rPr>
-        <w:t xml:space="preserve">   </w:t>
-      </w:r>
-      <w:r>
-        <w:rPr>
-          <w:lang w:val="en-US"/>
-        </w:rPr>
-        <w:t>MOVE_UNKNOWN</w:t>
-      </w:r>
-    </w:p>
-    <w:p>
-      <w:pPr>
-        <w:ind w:left="1404"/>
-        <w:rPr>
-          <w:lang w:val="en-US"/>
-        </w:rPr>
-      </w:pPr>
-      <w:r>
-        <w:rPr>
-          <w:lang w:val="en-US"/>
-        </w:rPr>
-        <w:t xml:space="preserve">   MOVE_TREND_UP</w:t>
-      </w:r>
-    </w:p>
-    <w:p>
-      <w:pPr>
-        <w:ind w:left="1404"/>
-        <w:rPr>
-          <w:lang w:val="en-US"/>
-        </w:rPr>
-      </w:pPr>
-      <w:r>
-        <w:rPr>
-          <w:lang w:val="en-US"/>
-        </w:rPr>
-        <w:t xml:space="preserve">   MOVE_TREND_DOWN</w:t>
-      </w:r>
-    </w:p>
-    <w:p>
-      <w:pPr>
-        <w:ind w:left="1404"/>
-        <w:rPr>
-          <w:lang w:val="en-US"/>
-        </w:rPr>
-      </w:pPr>
-      <w:r>
-        <w:rPr>
-          <w:lang w:val="en-US"/>
-        </w:rPr>
-        <w:t xml:space="preserve">   MOVE_FLAT_A</w:t>
-      </w:r>
-    </w:p>
-    <w:p>
-      <w:pPr>
-        <w:ind w:left="1404"/>
-        <w:rPr>
-          <w:lang w:val="en-US"/>
-        </w:rPr>
-      </w:pPr>
-      <w:r>
-        <w:rPr>
-          <w:lang w:val="en-US"/>
-        </w:rPr>
-        <w:t xml:space="preserve">   MOVE_FLAT_B</w:t>
-      </w:r>
-    </w:p>
-    <w:p>
-      <w:pPr>
-        <w:ind w:left="1404"/>
-        <w:rPr>
-          <w:lang w:val="en-US"/>
-        </w:rPr>
-      </w:pPr>
-      <w:r>
-        <w:rPr>
-          <w:lang w:val="en-US"/>
-        </w:rPr>
-        <w:t xml:space="preserve">   MOVE_FLAT_C</w:t>
-      </w:r>
-    </w:p>
-    <w:p>
-      <w:pPr>
-        <w:ind w:left="1404"/>
-        <w:rPr>
-          <w:lang w:val="en-US"/>
-        </w:rPr>
-      </w:pPr>
-      <w:r>
-        <w:rPr>
-          <w:lang w:val="en-US"/>
-        </w:rPr>
-        <w:t xml:space="preserve">   MOVE_FLAT_D</w:t>
-      </w:r>
-    </w:p>
-    <w:p>
-      <w:pPr>
-        <w:rPr>
-          <w:lang w:val="en-US"/>
-        </w:rPr>
-      </w:pPr>
-      <w:r>
-        <w:rPr>
-          <w:lang w:val="en-US"/>
-        </w:rPr>
-        <w:tab/>
-      </w:r>
-      <w:r>
-        <w:rPr>
-          <w:lang w:val="en-US"/>
-        </w:rPr>
-        <w:t xml:space="preserve">    </w:t>
-      </w:r>
-      <w:r>
-        <w:rPr>
-          <w:lang w:val="en-US"/>
-        </w:rPr>
-        <w:tab/>
-      </w:r>
-      <w:r>
-        <w:rPr>
-          <w:lang w:val="en-US"/>
-        </w:rPr>
-        <w:t xml:space="preserve">  </w:t>
-      </w:r>
-      <w:r>
-        <w:rPr>
-          <w:lang w:val="en-US"/>
-        </w:rPr>
-        <w:t>MOVE_FLAT_E</w:t>
-      </w:r>
-    </w:p>
-    <w:p>
-      <w:pPr>
-        <w:rPr>
-          <w:lang w:val="en-US"/>
-        </w:rPr>
-      </w:pPr>
-      <w:r>
-        <w:rPr>
-          <w:lang w:val="en-US"/>
-        </w:rPr>
-        <w:t xml:space="preserve">  </w:t>
-      </w:r>
-      <w:r>
-        <w:rPr>
-          <w:lang w:val="en-US"/>
-        </w:rPr>
-        <w:tab/>
-      </w:r>
-      <w:r>
-        <w:rPr>
-          <w:lang w:val="en-US"/>
-        </w:rPr>
-        <w:t xml:space="preserve"> </w:t>
-      </w:r>
-      <w:r>
-        <w:rPr>
-          <w:lang w:val="en-US"/>
-        </w:rPr>
-        <w:tab/>
-      </w:r>
-      <w:r>
-        <w:rPr>
-          <w:lang w:val="en-US"/>
-        </w:rPr>
-        <w:t xml:space="preserve">  </w:t>
-      </w:r>
-      <w:r>
-        <w:rPr>
-          <w:lang w:val="en-US"/>
-        </w:rPr>
-        <w:t>MOVE_FLAT_F</w:t>
-      </w:r>
-    </w:p>
-    <w:p>
-      <w:pPr>
-        <w:rPr>
-          <w:lang w:val="en-US"/>
-        </w:rPr>
-      </w:pPr>
-      <w:r>
-        <w:rPr>
-          <w:lang w:val="en-US"/>
-        </w:rPr>
-        <w:tab/>
-      </w:r>
-      <w:r>
-        <w:rPr>
-          <w:lang w:val="en-US"/>
-        </w:rPr>
-        <w:tab/>
-      </w:r>
-      <w:r>
-        <w:rPr>
-          <w:lang w:val="en-US"/>
-        </w:rPr>
-        <w:t xml:space="preserve">  </w:t>
-      </w:r>
-      <w:r>
-        <w:rPr>
-          <w:lang w:val="en-US"/>
-        </w:rPr>
-        <w:t>MOVE_FLAT_G</w:t>
-      </w:r>
-    </w:p>
-    <w:p>
-      <w:pPr>
-        <w:pStyle w:val="a3"/>
-        <w:numPr>
-          <w:ilvl w:val="0"/>
-          <w:numId w:val="2"/>
-        </w:numPr>
-      </w:pPr>
-      <w:r>
-        <w:rPr>
+        <w:rPr>
+          <w:color w:val="000000" w:themeColor="text1"/>
+        </w:rPr>
+      </w:pPr>
+      <w:r>
+        <w:rPr>
+          <w:color w:val="000000" w:themeColor="text1"/>
           <w:lang w:val="en-US"/>
         </w:rPr>
         <w:t>double</w:t>
       </w:r>
       <w:r>
-        <w:t xml:space="preserve"> </w:t>
-      </w:r>
-      <w:proofErr w:type="spellStart"/>
-      <w:r>
-        <w:rPr>
+        <w:rPr>
+          <w:color w:val="000000" w:themeColor="text1"/>
+        </w:rPr>
+        <w:t xml:space="preserve"> </w:t>
+      </w:r>
+      <w:proofErr w:type="spellStart"/>
+      <w:r>
+        <w:rPr>
+          <w:color w:val="000000" w:themeColor="text1"/>
           <w:lang w:val="en-US"/>
         </w:rPr>
         <w:t>GetH</w:t>
       </w:r>
       <w:proofErr w:type="spellEnd"/>
       <w:r>
-        <w:t xml:space="preserve"> () – </w:t>
-      </w:r>
-      <w:r>
-        <w:t>возвращает</w:t>
-      </w:r>
-      <w:r>
-        <w:t xml:space="preserve"> </w:t>
-      </w:r>
-      <w:r>
-        <w:t>ширину</w:t>
-      </w:r>
-      <w:r>
-        <w:t xml:space="preserve"> </w:t>
-      </w:r>
-      <w:r>
-        <w:t>канала движения</w:t>
+        <w:rPr>
+          <w:color w:val="000000" w:themeColor="text1"/>
+        </w:rPr>
+        <w:t xml:space="preserve"> () – возвращает ширину канала движения</w:t>
       </w:r>
     </w:p>
     <w:p>
@@ -1337,7 +1270,10 @@
       </w:r>
       <w:proofErr w:type="spellEnd"/>
       <w:r>
-        <w:t xml:space="preserve"> (используется классов </w:t>
+        <w:t xml:space="preserve"> (используется класс</w:t>
+      </w:r>
+      <w:r>
+        <w:t xml:space="preserve"> </w:t>
       </w:r>
       <w:proofErr w:type="spellStart"/>
       <w:r>
@@ -1666,6 +1602,7 @@
         <w:ind w:left="1068"/>
       </w:pPr>
       <w:r>
+        <w:lastRenderedPageBreak/>
         <w:t xml:space="preserve">- </w:t>
       </w:r>
       <w:proofErr w:type="spellStart"/>
@@ -1725,7 +1662,6 @@
     </w:p>
     <w:p>
       <w:r>
-        <w:lastRenderedPageBreak/>
         <w:t xml:space="preserve">                    </w:t>
       </w:r>
       <w:r>
@@ -1803,6 +1739,9 @@
     <w:p>
       <w:pPr>
         <w:ind w:left="1068"/>
+        <w:rPr>
+          <w:lang w:val="en-US"/>
+        </w:rPr>
       </w:pPr>
       <w:r>
         <w:t xml:space="preserve">- </w:t>
@@ -1871,188 +1810,135 @@
       </w:r>
     </w:p>
     <w:p>
+      <w:pPr>
+        <w:ind w:left="1068"/>
+      </w:pPr>
+      <w:r>
+        <w:t xml:space="preserve">- </w:t>
+      </w:r>
+      <w:proofErr w:type="spellStart"/>
+      <w:r>
+        <w:rPr>
+          <w:lang w:val="en-US"/>
+        </w:rPr>
+        <w:t>bool</w:t>
+      </w:r>
+      <w:proofErr w:type="spellEnd"/>
+      <w:r>
+        <w:t xml:space="preserve"> </w:t>
+      </w:r>
+      <w:proofErr w:type="spellStart"/>
+      <w:r>
+        <w:rPr>
+          <w:lang w:val="en-US"/>
+        </w:rPr>
+        <w:t>IsTrendNow</w:t>
+      </w:r>
+      <w:proofErr w:type="spellEnd"/>
+      <w:r>
+        <w:t xml:space="preserve"> () – </w:t>
+      </w:r>
+      <w:r>
+        <w:t xml:space="preserve">возвращает </w:t>
+      </w:r>
+      <w:r>
+        <w:t xml:space="preserve"> </w:t>
+      </w:r>
+      <w:r>
+        <w:rPr>
+          <w:lang w:val="en-US"/>
+        </w:rPr>
+        <w:t>true</w:t>
+      </w:r>
+      <w:r>
+        <w:t xml:space="preserve">, </w:t>
+      </w:r>
+      <w:r>
+        <w:t>если сейчас тренд</w:t>
+      </w:r>
+    </w:p>
+    <w:p>
+      <w:pPr>
+        <w:ind w:left="1068"/>
+      </w:pPr>
+      <w:r>
+        <w:t xml:space="preserve">- </w:t>
+      </w:r>
+      <w:proofErr w:type="spellStart"/>
+      <w:r>
+        <w:rPr>
+          <w:lang w:val="en-US"/>
+        </w:rPr>
+        <w:t>bool</w:t>
+      </w:r>
+      <w:proofErr w:type="spellEnd"/>
+      <w:r>
+        <w:t xml:space="preserve"> </w:t>
+      </w:r>
+      <w:proofErr w:type="spellStart"/>
+      <w:r>
+        <w:rPr>
+          <w:lang w:val="en-US"/>
+        </w:rPr>
+        <w:t>IsFlatNow</w:t>
+      </w:r>
+      <w:proofErr w:type="spellEnd"/>
+      <w:r>
+        <w:t xml:space="preserve">() – </w:t>
+      </w:r>
+      <w:r>
+        <w:t xml:space="preserve">возвращает  </w:t>
+      </w:r>
+      <w:r>
+        <w:rPr>
+          <w:lang w:val="en-US"/>
+        </w:rPr>
+        <w:t>true</w:t>
+      </w:r>
+      <w:r>
+        <w:t>,</w:t>
+      </w:r>
+      <w:r>
+        <w:t xml:space="preserve"> если сейчас </w:t>
+      </w:r>
+      <w:proofErr w:type="spellStart"/>
+      <w:r>
+        <w:t>флэт</w:t>
+      </w:r>
+      <w:proofErr w:type="spellEnd"/>
+      <w:r>
+        <w:t xml:space="preserve"> </w:t>
+      </w:r>
+    </w:p>
+    <w:p>
       <w:r>
         <w:t xml:space="preserve">  </w:t>
       </w:r>
     </w:p>
     <w:p/>
-    <w:p>
-      <w:pPr>
-        <w:rPr>
-          <w:lang w:val="en-US"/>
-        </w:rPr>
-      </w:pPr>
-    </w:p>
-    <w:p>
-      <w:pPr>
-        <w:rPr>
-          <w:lang w:val="en-US"/>
-        </w:rPr>
-      </w:pPr>
-    </w:p>
-    <w:p>
-      <w:pPr>
-        <w:rPr>
-          <w:lang w:val="en-US"/>
-        </w:rPr>
-      </w:pPr>
-    </w:p>
-    <w:p>
-      <w:pPr>
-        <w:rPr>
-          <w:lang w:val="en-US"/>
-        </w:rPr>
-      </w:pPr>
-    </w:p>
-    <w:p>
-      <w:pPr>
-        <w:rPr>
-          <w:lang w:val="en-US"/>
-        </w:rPr>
-      </w:pPr>
-    </w:p>
-    <w:p>
-      <w:pPr>
-        <w:rPr>
-          <w:lang w:val="en-US"/>
-        </w:rPr>
-      </w:pPr>
-    </w:p>
-    <w:p>
-      <w:pPr>
-        <w:rPr>
-          <w:lang w:val="en-US"/>
-        </w:rPr>
-      </w:pPr>
-    </w:p>
-    <w:p>
-      <w:pPr>
-        <w:rPr>
-          <w:lang w:val="en-US"/>
-        </w:rPr>
-      </w:pPr>
-    </w:p>
-    <w:p>
-      <w:pPr>
-        <w:rPr>
-          <w:lang w:val="en-US"/>
-        </w:rPr>
-      </w:pPr>
-    </w:p>
-    <w:p>
-      <w:pPr>
-        <w:rPr>
-          <w:lang w:val="en-US"/>
-        </w:rPr>
-      </w:pPr>
-    </w:p>
-    <w:p>
-      <w:pPr>
-        <w:rPr>
-          <w:lang w:val="en-US"/>
-        </w:rPr>
-      </w:pPr>
-    </w:p>
-    <w:p>
-      <w:pPr>
-        <w:rPr>
-          <w:lang w:val="en-US"/>
-        </w:rPr>
-      </w:pPr>
-    </w:p>
-    <w:p>
-      <w:pPr>
-        <w:rPr>
-          <w:lang w:val="en-US"/>
-        </w:rPr>
-      </w:pPr>
-    </w:p>
-    <w:p>
-      <w:pPr>
-        <w:rPr>
-          <w:lang w:val="en-US"/>
-        </w:rPr>
-      </w:pPr>
-    </w:p>
-    <w:p>
-      <w:pPr>
-        <w:rPr>
-          <w:lang w:val="en-US"/>
-        </w:rPr>
-      </w:pPr>
-    </w:p>
-    <w:p>
-      <w:pPr>
-        <w:rPr>
-          <w:lang w:val="en-US"/>
-        </w:rPr>
-      </w:pPr>
-    </w:p>
-    <w:p>
-      <w:pPr>
-        <w:rPr>
-          <w:lang w:val="en-US"/>
-        </w:rPr>
-      </w:pPr>
-    </w:p>
-    <w:p>
-      <w:pPr>
-        <w:rPr>
-          <w:lang w:val="en-US"/>
-        </w:rPr>
-      </w:pPr>
-    </w:p>
-    <w:p>
-      <w:pPr>
-        <w:rPr>
-          <w:lang w:val="en-US"/>
-        </w:rPr>
-      </w:pPr>
-    </w:p>
-    <w:p>
-      <w:pPr>
-        <w:rPr>
-          <w:lang w:val="en-US"/>
-        </w:rPr>
-      </w:pPr>
-    </w:p>
-    <w:p>
-      <w:pPr>
-        <w:rPr>
-          <w:lang w:val="en-US"/>
-        </w:rPr>
-      </w:pPr>
-    </w:p>
-    <w:p>
-      <w:pPr>
-        <w:rPr>
-          <w:lang w:val="en-US"/>
-        </w:rPr>
-      </w:pPr>
-    </w:p>
-    <w:p>
-      <w:pPr>
-        <w:rPr>
-          <w:lang w:val="en-US"/>
-        </w:rPr>
-      </w:pPr>
-    </w:p>
-    <w:p>
-      <w:pPr>
-        <w:rPr>
-          <w:lang w:val="en-US"/>
-        </w:rPr>
-      </w:pPr>
-    </w:p>
-    <w:p>
-      <w:pPr>
-        <w:rPr>
-          <w:lang w:val="en-US"/>
-        </w:rPr>
-      </w:pPr>
-      <w:bookmarkStart w:id="0" w:name="_GoBack"/>
-      <w:bookmarkEnd w:id="0"/>
-    </w:p>
+    <w:p/>
+    <w:p/>
+    <w:p/>
+    <w:p/>
+    <w:p/>
+    <w:p/>
+    <w:p/>
+    <w:p/>
+    <w:p/>
+    <w:p/>
+    <w:p/>
+    <w:p/>
+    <w:p/>
+    <w:p/>
+    <w:p/>
+    <w:p/>
+    <w:p/>
+    <w:p/>
+    <w:p/>
+    <w:p/>
+    <w:p/>
+    <w:p/>
+    <w:p/>
     <w:p>
       <w:pPr>
         <w:rPr>
@@ -2064,7 +1950,6 @@
         <w:rPr>
           <w:b/>
         </w:rPr>
-        <w:lastRenderedPageBreak/>
         <w:t>ТИПЫ</w:t>
       </w:r>
       <w:r>
@@ -2157,6 +2042,95 @@
 <file path=word/numbering.xml><?xml version="1.0" encoding="utf-8"?>
 <w:numbering xmlns:wpc="http://schemas.microsoft.com/office/word/2010/wordprocessingCanvas" xmlns:mc="http://schemas.openxmlformats.org/markup-compatibility/2006" xmlns:o="urn:schemas-microsoft-com:office:office" xmlns:r="http://schemas.openxmlformats.org/officeDocument/2006/relationships" xmlns:m="http://schemas.openxmlformats.org/officeDocument/2006/math" xmlns:v="urn:schemas-microsoft-com:vml" xmlns:wp14="http://schemas.microsoft.com/office/word/2010/wordprocessingDrawing" xmlns:wp="http://schemas.openxmlformats.org/drawingml/2006/wordprocessingDrawing" xmlns:w10="urn:schemas-microsoft-com:office:word" xmlns:w="http://schemas.openxmlformats.org/wordprocessingml/2006/main" xmlns:w14="http://schemas.microsoft.com/office/word/2010/wordml" xmlns:wpg="http://schemas.microsoft.com/office/word/2010/wordprocessingGroup" xmlns:wpi="http://schemas.microsoft.com/office/word/2010/wordprocessingInk" xmlns:wne="http://schemas.microsoft.com/office/word/2006/wordml" xmlns:wps="http://schemas.microsoft.com/office/word/2010/wordprocessingShape" mc:Ignorable="w14 wp14">
   <w:abstractNum w:abstractNumId="0">
+    <w:nsid w:val="19DD66AB"/>
+    <w:multiLevelType w:val="hybridMultilevel"/>
+    <w:tmpl w:val="9C063DCC"/>
+    <w:lvl w:ilvl="0" w:tplc="04190011">
+      <w:start w:val="1"/>
+      <w:numFmt w:val="decimal"/>
+      <w:lvlText w:val="%1)"/>
+      <w:lvlJc w:val="left"/>
+      <w:pPr>
+        <w:ind w:left="720" w:hanging="360"/>
+      </w:pPr>
+      <w:rPr>
+        <w:rFonts w:hint="default"/>
+      </w:rPr>
+    </w:lvl>
+    <w:lvl w:ilvl="1" w:tplc="04190019" w:tentative="1">
+      <w:start w:val="1"/>
+      <w:numFmt w:val="lowerLetter"/>
+      <w:lvlText w:val="%2."/>
+      <w:lvlJc w:val="left"/>
+      <w:pPr>
+        <w:ind w:left="1440" w:hanging="360"/>
+      </w:pPr>
+    </w:lvl>
+    <w:lvl w:ilvl="2" w:tplc="0419001B" w:tentative="1">
+      <w:start w:val="1"/>
+      <w:numFmt w:val="lowerRoman"/>
+      <w:lvlText w:val="%3."/>
+      <w:lvlJc w:val="right"/>
+      <w:pPr>
+        <w:ind w:left="2160" w:hanging="180"/>
+      </w:pPr>
+    </w:lvl>
+    <w:lvl w:ilvl="3" w:tplc="0419000F" w:tentative="1">
+      <w:start w:val="1"/>
+      <w:numFmt w:val="decimal"/>
+      <w:lvlText w:val="%4."/>
+      <w:lvlJc w:val="left"/>
+      <w:pPr>
+        <w:ind w:left="2880" w:hanging="360"/>
+      </w:pPr>
+    </w:lvl>
+    <w:lvl w:ilvl="4" w:tplc="04190019" w:tentative="1">
+      <w:start w:val="1"/>
+      <w:numFmt w:val="lowerLetter"/>
+      <w:lvlText w:val="%5."/>
+      <w:lvlJc w:val="left"/>
+      <w:pPr>
+        <w:ind w:left="3600" w:hanging="360"/>
+      </w:pPr>
+    </w:lvl>
+    <w:lvl w:ilvl="5" w:tplc="0419001B" w:tentative="1">
+      <w:start w:val="1"/>
+      <w:numFmt w:val="lowerRoman"/>
+      <w:lvlText w:val="%6."/>
+      <w:lvlJc w:val="right"/>
+      <w:pPr>
+        <w:ind w:left="4320" w:hanging="180"/>
+      </w:pPr>
+    </w:lvl>
+    <w:lvl w:ilvl="6" w:tplc="0419000F" w:tentative="1">
+      <w:start w:val="1"/>
+      <w:numFmt w:val="decimal"/>
+      <w:lvlText w:val="%7."/>
+      <w:lvlJc w:val="left"/>
+      <w:pPr>
+        <w:ind w:left="5040" w:hanging="360"/>
+      </w:pPr>
+    </w:lvl>
+    <w:lvl w:ilvl="7" w:tplc="04190019" w:tentative="1">
+      <w:start w:val="1"/>
+      <w:numFmt w:val="lowerLetter"/>
+      <w:lvlText w:val="%8."/>
+      <w:lvlJc w:val="left"/>
+      <w:pPr>
+        <w:ind w:left="5760" w:hanging="360"/>
+      </w:pPr>
+    </w:lvl>
+    <w:lvl w:ilvl="8" w:tplc="0419001B" w:tentative="1">
+      <w:start w:val="1"/>
+      <w:numFmt w:val="lowerRoman"/>
+      <w:lvlText w:val="%9."/>
+      <w:lvlJc w:val="right"/>
+      <w:pPr>
+        <w:ind w:left="6480" w:hanging="180"/>
+      </w:pPr>
+    </w:lvl>
+  </w:abstractNum>
+  <w:abstractNum w:abstractNumId="1">
     <w:nsid w:val="1B15381B"/>
     <w:multiLevelType w:val="hybridMultilevel"/>
     <w:tmpl w:val="5D54BA22"/>
@@ -2245,7 +2219,7 @@
       </w:pPr>
     </w:lvl>
   </w:abstractNum>
-  <w:abstractNum w:abstractNumId="1">
+  <w:abstractNum w:abstractNumId="2">
     <w:nsid w:val="23582C22"/>
     <w:multiLevelType w:val="hybridMultilevel"/>
     <w:tmpl w:val="F6C20786"/>
@@ -2358,7 +2332,7 @@
       </w:rPr>
     </w:lvl>
   </w:abstractNum>
-  <w:abstractNum w:abstractNumId="2">
+  <w:abstractNum w:abstractNumId="3">
     <w:nsid w:val="3AFA3B11"/>
     <w:multiLevelType w:val="hybridMultilevel"/>
     <w:tmpl w:val="EE1A00F2"/>
@@ -2447,7 +2421,7 @@
       </w:pPr>
     </w:lvl>
   </w:abstractNum>
-  <w:abstractNum w:abstractNumId="3">
+  <w:abstractNum w:abstractNumId="4">
     <w:nsid w:val="65AD7741"/>
     <w:multiLevelType w:val="hybridMultilevel"/>
     <w:tmpl w:val="A0F681A0"/>
@@ -2560,7 +2534,7 @@
       </w:rPr>
     </w:lvl>
   </w:abstractNum>
-  <w:abstractNum w:abstractNumId="4">
+  <w:abstractNum w:abstractNumId="5">
     <w:nsid w:val="7252134C"/>
     <w:multiLevelType w:val="hybridMultilevel"/>
     <w:tmpl w:val="B6A2EFFA"/>
@@ -2649,7 +2623,7 @@
       </w:pPr>
     </w:lvl>
   </w:abstractNum>
-  <w:abstractNum w:abstractNumId="5">
+  <w:abstractNum w:abstractNumId="6">
     <w:nsid w:val="7E420BA1"/>
     <w:multiLevelType w:val="hybridMultilevel"/>
     <w:tmpl w:val="D9923A14"/>
@@ -2739,22 +2713,25 @@
     </w:lvl>
   </w:abstractNum>
   <w:num w:numId="1">
-    <w:abstractNumId w:val="0"/>
+    <w:abstractNumId w:val="1"/>
   </w:num>
   <w:num w:numId="2">
+    <w:abstractNumId w:val="6"/>
+  </w:num>
+  <w:num w:numId="3">
+    <w:abstractNumId w:val="3"/>
+  </w:num>
+  <w:num w:numId="4">
     <w:abstractNumId w:val="5"/>
   </w:num>
-  <w:num w:numId="3">
+  <w:num w:numId="5">
     <w:abstractNumId w:val="2"/>
   </w:num>
-  <w:num w:numId="4">
+  <w:num w:numId="6">
     <w:abstractNumId w:val="4"/>
   </w:num>
-  <w:num w:numId="5">
-    <w:abstractNumId w:val="1"/>
-  </w:num>
-  <w:num w:numId="6">
-    <w:abstractNumId w:val="3"/>
+  <w:num w:numId="7">
+    <w:abstractNumId w:val="0"/>
   </w:num>
 </w:numbering>
 </file>
@@ -3511,7 +3488,7 @@
 </file>
 
 <file path=customXml/itemProps1.xml><?xml version="1.0" encoding="utf-8"?>
-<ds:datastoreItem xmlns:ds="http://schemas.openxmlformats.org/officeDocument/2006/customXml" ds:itemID="{758CFF1C-A309-47E6-A772-B016C9FC3C5A}">
+<ds:datastoreItem xmlns:ds="http://schemas.openxmlformats.org/officeDocument/2006/customXml" ds:itemID="{5AF3E563-1B0E-4371-B7B9-3E4ADCCE87C5}">
   <ds:schemaRefs>
     <ds:schemaRef ds:uri="http://schemas.openxmlformats.org/officeDocument/2006/bibliography"/>
   </ds:schemaRefs>

--- a/trunk/Энциклопедия/Контейнер движений.docx
+++ b/trunk/Энциклопедия/Контейнер движений.docx
@@ -194,8 +194,6 @@
       <w:r>
         <w:t>:</w:t>
       </w:r>
-      <w:bookmarkStart w:id="0" w:name="_GoBack"/>
-      <w:bookmarkEnd w:id="0"/>
     </w:p>
     <w:p>
       <w:pPr>
@@ -593,7 +591,13 @@
         <w:rPr>
           <w:lang w:val="en-US"/>
         </w:rPr>
-        <w:t>GetMoveType</w:t>
+        <w:t>Count</w:t>
+      </w:r>
+      <w:r>
+        <w:rPr>
+          <w:lang w:val="en-US"/>
+        </w:rPr>
+        <w:t>MoveType</w:t>
       </w:r>
       <w:proofErr w:type="spellEnd"/>
       <w:proofErr w:type="gramEnd"/>
@@ -643,7 +647,13 @@
         <w:rPr>
           <w:lang w:val="en-US"/>
         </w:rPr>
-        <w:t>CalculateH</w:t>
+        <w:t>Count</w:t>
+      </w:r>
+      <w:r>
+        <w:rPr>
+          <w:lang w:val="en-US"/>
+        </w:rPr>
+        <w:t>H</w:t>
       </w:r>
       <w:proofErr w:type="spellEnd"/>
       <w:r>
@@ -677,9 +687,6 @@
           <w:ilvl w:val="0"/>
           <w:numId w:val="2"/>
         </w:numPr>
-        <w:rPr>
-          <w:lang w:val="en-US"/>
-        </w:rPr>
       </w:pPr>
       <w:proofErr w:type="spellStart"/>
       <w:r>
@@ -690,9 +697,6 @@
       </w:r>
       <w:proofErr w:type="spellEnd"/>
       <w:r>
-        <w:rPr>
-          <w:lang w:val="en-US"/>
-        </w:rPr>
         <w:t xml:space="preserve"> </w:t>
       </w:r>
       <w:proofErr w:type="spellStart"/>
@@ -704,82 +708,76 @@
       </w:r>
       <w:proofErr w:type="spellEnd"/>
       <w:r>
-        <w:rPr>
-          <w:lang w:val="en-US"/>
-        </w:rPr>
         <w:t xml:space="preserve"> (</w:t>
       </w:r>
       <w:r>
         <w:rPr>
           <w:lang w:val="en-US"/>
         </w:rPr>
-        <w:t>ENUM_EXTR_</w:t>
+        <w:t>ENUM</w:t>
+      </w:r>
+      <w:r>
+        <w:t>_</w:t>
+      </w:r>
+      <w:r>
+        <w:rPr>
+          <w:lang w:val="en-US"/>
+        </w:rPr>
+        <w:t>EXTR</w:t>
+      </w:r>
+      <w:r>
+        <w:t>_</w:t>
       </w:r>
       <w:proofErr w:type="gramStart"/>
       <w:r>
         <w:rPr>
           <w:lang w:val="en-US"/>
         </w:rPr>
-        <w:t xml:space="preserve">MOVE </w:t>
-      </w:r>
-      <w:r>
-        <w:rPr>
-          <w:lang w:val="en-US"/>
-        </w:rPr>
-        <w:t xml:space="preserve"> type</w:t>
+        <w:t>MOVE</w:t>
+      </w:r>
+      <w:r>
+        <w:t xml:space="preserve"> </w:t>
+      </w:r>
+      <w:r>
+        <w:t xml:space="preserve"> </w:t>
+      </w:r>
+      <w:r>
+        <w:rPr>
+          <w:lang w:val="en-US"/>
+        </w:rPr>
+        <w:t>type</w:t>
       </w:r>
       <w:proofErr w:type="gramEnd"/>
       <w:r>
-        <w:rPr>
-          <w:lang w:val="en-US"/>
-        </w:rPr>
         <w:t xml:space="preserve">) – </w:t>
       </w:r>
       <w:r>
         <w:t>возвращает</w:t>
       </w:r>
       <w:r>
-        <w:rPr>
-          <w:lang w:val="en-US"/>
-        </w:rPr>
         <w:t xml:space="preserve"> </w:t>
       </w:r>
       <w:r>
         <w:t>экстремум</w:t>
       </w:r>
       <w:r>
-        <w:rPr>
-          <w:lang w:val="en-US"/>
-        </w:rPr>
         <w:t xml:space="preserve"> </w:t>
       </w:r>
       <w:r>
         <w:t>движения</w:t>
       </w:r>
       <w:r>
-        <w:rPr>
-          <w:lang w:val="en-US"/>
-        </w:rPr>
         <w:t xml:space="preserve">. </w:t>
       </w:r>
     </w:p>
     <w:p>
       <w:r>
-        <w:rPr>
-          <w:lang w:val="en-US"/>
-        </w:rPr>
-        <w:t xml:space="preserve"> </w:t>
-      </w:r>
-      <w:r>
-        <w:rPr>
-          <w:lang w:val="en-US"/>
-        </w:rPr>
+        <w:t xml:space="preserve"> </w:t>
+      </w:r>
+      <w:r>
         <w:tab/>
       </w:r>
       <w:r>
-        <w:rPr>
-          <w:lang w:val="en-US"/>
-        </w:rPr>
         <w:tab/>
       </w:r>
       <w:r>
@@ -1435,19 +1433,16 @@
         <w:t>загружает контейнер экстремумов на истории и вычисляет по н</w:t>
       </w:r>
       <w:r>
-        <w:t>их движения, сохраняя их в список</w:t>
+        <w:t>им</w:t>
+      </w:r>
+      <w:r>
+        <w:t xml:space="preserve"> движения, сохраняя их в список</w:t>
       </w:r>
       <w:r>
         <w:t>.</w:t>
       </w:r>
       <w:r>
-        <w:t xml:space="preserve"> Загрузка движений производится</w:t>
-      </w:r>
-      <w:r>
-        <w:t xml:space="preserve"> до второго тренда</w:t>
-      </w:r>
-      <w:r>
-        <w:t xml:space="preserve"> </w:t>
+        <w:t xml:space="preserve"> Загрузка движений производится </w:t>
       </w:r>
     </w:p>
     <w:p>
@@ -1526,6 +1521,11 @@
       <w:r>
         <w:t>ремума</w:t>
       </w:r>
+      <w:r>
+        <w:t xml:space="preserve"> (проверяет, не появилось ли новое движение, и если появилось, то добавляет его в список движений)</w:t>
+      </w:r>
+      <w:bookmarkStart w:id="0" w:name="_GoBack"/>
+      <w:bookmarkEnd w:id="0"/>
     </w:p>
     <w:p>
       <w:pPr>
@@ -1575,9 +1575,6 @@
     <w:p>
       <w:pPr>
         <w:ind w:left="1068"/>
-        <w:rPr>
-          <w:lang w:val="en-US"/>
-        </w:rPr>
       </w:pPr>
       <w:r>
         <w:t xml:space="preserve">    Возвращает объект класса </w:t>
@@ -1591,9 +1588,6 @@
       </w:r>
       <w:proofErr w:type="spellEnd"/>
       <w:r>
-        <w:rPr>
-          <w:lang w:val="en-US"/>
-        </w:rPr>
         <w:t xml:space="preserve"> </w:t>
       </w:r>
     </w:p>
@@ -1739,9 +1733,6 @@
     <w:p>
       <w:pPr>
         <w:ind w:left="1068"/>
-        <w:rPr>
-          <w:lang w:val="en-US"/>
-        </w:rPr>
       </w:pPr>
       <w:r>
         <w:t xml:space="preserve">- </w:t>
@@ -1803,10 +1794,7 @@
         <w:t xml:space="preserve">возвращает движение </w:t>
       </w:r>
       <w:r>
-        <w:t xml:space="preserve">по </w:t>
-      </w:r>
-      <w:r>
-        <w:t>заданному индексу</w:t>
+        <w:t>по заданному индексу</w:t>
       </w:r>
     </w:p>
     <w:p>
@@ -3488,7 +3476,7 @@
 </file>
 
 <file path=customXml/itemProps1.xml><?xml version="1.0" encoding="utf-8"?>
-<ds:datastoreItem xmlns:ds="http://schemas.openxmlformats.org/officeDocument/2006/customXml" ds:itemID="{5AF3E563-1B0E-4371-B7B9-3E4ADCCE87C5}">
+<ds:datastoreItem xmlns:ds="http://schemas.openxmlformats.org/officeDocument/2006/customXml" ds:itemID="{A942331C-E4BA-4703-A099-9740D985208E}">
   <ds:schemaRefs>
     <ds:schemaRef ds:uri="http://schemas.openxmlformats.org/officeDocument/2006/bibliography"/>
   </ds:schemaRefs>

--- a/trunk/Энциклопедия/Контейнер движений.docx
+++ b/trunk/Энциклопедия/Контейнер движений.docx
@@ -413,11 +413,7 @@
         <w:t>high</w:t>
       </w:r>
       <w:r>
-        <w:t>0</w:t>
-      </w:r>
-      <w:proofErr w:type="gramStart"/>
-      <w:r>
-        <w:t>,</w:t>
+        <w:t>0,</w:t>
       </w:r>
       <w:proofErr w:type="spellStart"/>
       <w:r>
@@ -427,7 +423,6 @@
         <w:t>CExtremum</w:t>
       </w:r>
       <w:proofErr w:type="spellEnd"/>
-      <w:proofErr w:type="gramEnd"/>
       <w:r>
         <w:t xml:space="preserve"> *</w:t>
       </w:r>
@@ -571,14 +566,7 @@
         <w:rPr>
           <w:lang w:val="en-US"/>
         </w:rPr>
-        <w:t>ENUM_MOVE_</w:t>
-      </w:r>
-      <w:proofErr w:type="gramStart"/>
-      <w:r>
-        <w:rPr>
-          <w:lang w:val="en-US"/>
-        </w:rPr>
-        <w:t xml:space="preserve">TYPE </w:t>
+        <w:t xml:space="preserve">ENUM_MOVE_TYPE </w:t>
       </w:r>
       <w:r>
         <w:rPr>
@@ -600,7 +588,6 @@
         <w:t>MoveType</w:t>
       </w:r>
       <w:proofErr w:type="spellEnd"/>
-      <w:proofErr w:type="gramEnd"/>
       <w:r>
         <w:rPr>
           <w:lang w:val="en-US"/>
@@ -631,14 +618,12 @@
         <w:pStyle w:val="a3"/>
         <w:ind w:left="1476"/>
       </w:pPr>
-      <w:proofErr w:type="gramStart"/>
       <w:r>
         <w:rPr>
           <w:lang w:val="en-US"/>
         </w:rPr>
         <w:t>double</w:t>
       </w:r>
-      <w:proofErr w:type="gramEnd"/>
       <w:r>
         <w:t xml:space="preserve"> </w:t>
       </w:r>
@@ -728,7 +713,6 @@
       <w:r>
         <w:t>_</w:t>
       </w:r>
-      <w:proofErr w:type="gramStart"/>
       <w:r>
         <w:rPr>
           <w:lang w:val="en-US"/>
@@ -747,7 +731,6 @@
         </w:rPr>
         <w:t>type</w:t>
       </w:r>
-      <w:proofErr w:type="gramEnd"/>
       <w:r>
         <w:t xml:space="preserve">) – </w:t>
       </w:r>
@@ -1524,8 +1507,6 @@
       <w:r>
         <w:t xml:space="preserve"> (проверяет, не появилось ли новое движение, и если появилось, то добавляет его в список движений)</w:t>
       </w:r>
-      <w:bookmarkStart w:id="0" w:name="_GoBack"/>
-      <w:bookmarkEnd w:id="0"/>
     </w:p>
     <w:p>
       <w:pPr>
@@ -1763,14 +1744,9 @@
       </w:r>
       <w:proofErr w:type="spellEnd"/>
       <w:r>
-        <w:t xml:space="preserve"> </w:t>
-      </w:r>
-      <w:proofErr w:type="gramStart"/>
-      <w:r>
-        <w:t xml:space="preserve">( </w:t>
-      </w:r>
-      <w:proofErr w:type="spellStart"/>
-      <w:proofErr w:type="gramEnd"/>
+        <w:t xml:space="preserve"> ( </w:t>
+      </w:r>
+      <w:proofErr w:type="spellStart"/>
       <w:r>
         <w:rPr>
           <w:lang w:val="en-US"/>
@@ -1969,6 +1945,11 @@
       </w:r>
     </w:p>
     <w:p>
+      <w:pPr>
+        <w:rPr>
+          <w:lang w:val="en-US"/>
+        </w:rPr>
+      </w:pPr>
       <w:r>
         <w:rPr>
           <w:noProof/>
@@ -1976,9 +1957,9 @@
         </w:rPr>
         <w:drawing>
           <wp:inline distT="0" distB="0" distL="0" distR="0">
-            <wp:extent cx="4854361" cy="8527520"/>
-            <wp:effectExtent l="0" t="0" r="3810" b="6985"/>
-            <wp:docPr id="1" name="Рисунок 1"/>
+            <wp:extent cx="4816475" cy="8525510"/>
+            <wp:effectExtent l="0" t="0" r="3175" b="8890"/>
+            <wp:docPr id="2" name="Рисунок 2" descr="C:\Terminal\энциклопедия\ENUM_MOVE_TYPE.png"/>
             <wp:cNvGraphicFramePr>
               <a:graphicFrameLocks xmlns:a="http://schemas.openxmlformats.org/drawingml/2006/main" noChangeAspect="1"/>
             </wp:cNvGraphicFramePr>
@@ -1986,8 +1967,10 @@
               <a:graphicData uri="http://schemas.openxmlformats.org/drawingml/2006/picture">
                 <pic:pic xmlns:pic="http://schemas.openxmlformats.org/drawingml/2006/picture">
                   <pic:nvPicPr>
-                    <pic:cNvPr id="0" name="ENUM_MOVE_TYPE.png"/>
-                    <pic:cNvPicPr/>
+                    <pic:cNvPr id="0" name="Picture 1" descr="C:\Terminal\энциклопедия\ENUM_MOVE_TYPE.png"/>
+                    <pic:cNvPicPr>
+                      <a:picLocks noChangeAspect="1" noChangeArrowheads="1"/>
+                    </pic:cNvPicPr>
                   </pic:nvPicPr>
                   <pic:blipFill>
                     <a:blip r:embed="rId7">
@@ -1997,18 +1980,23 @@
                         </a:ext>
                       </a:extLst>
                     </a:blip>
+                    <a:srcRect/>
                     <a:stretch>
                       <a:fillRect/>
                     </a:stretch>
                   </pic:blipFill>
-                  <pic:spPr>
+                  <pic:spPr bwMode="auto">
                     <a:xfrm>
                       <a:off x="0" y="0"/>
-                      <a:ext cx="4854361" cy="8527520"/>
+                      <a:ext cx="4816475" cy="8525510"/>
                     </a:xfrm>
                     <a:prstGeom prst="rect">
                       <a:avLst/>
                     </a:prstGeom>
+                    <a:noFill/>
+                    <a:ln>
+                      <a:noFill/>
+                    </a:ln>
                   </pic:spPr>
                 </pic:pic>
               </a:graphicData>
@@ -2016,6 +2004,8 @@
           </wp:inline>
         </w:drawing>
       </w:r>
+      <w:bookmarkStart w:id="0" w:name="_GoBack"/>
+      <w:bookmarkEnd w:id="0"/>
     </w:p>
     <w:sectPr>
       <w:pgSz w:w="11906" w:h="16838"/>
@@ -3476,7 +3466,7 @@
 </file>
 
 <file path=customXml/itemProps1.xml><?xml version="1.0" encoding="utf-8"?>
-<ds:datastoreItem xmlns:ds="http://schemas.openxmlformats.org/officeDocument/2006/customXml" ds:itemID="{A942331C-E4BA-4703-A099-9740D985208E}">
+<ds:datastoreItem xmlns:ds="http://schemas.openxmlformats.org/officeDocument/2006/customXml" ds:itemID="{33066F50-374E-42E8-9F9A-62A2D4761146}">
   <ds:schemaRefs>
     <ds:schemaRef ds:uri="http://schemas.openxmlformats.org/officeDocument/2006/bibliography"/>
   </ds:schemaRefs>
